--- a/Dokumen/Perbaikan_Pasca_Seminar.docx
+++ b/Dokumen/Perbaikan_Pasca_Seminar.docx
@@ -32,6 +32,8 @@
     <w:p>
       <w:pPr>
         <w:pStyle w:val="awal"/>
+        <w:ind w:right="705"/>
+        <w:jc w:val="both"/>
         <w:rPr>
           <w:rFonts w:ascii="Times New Roman" w:hAnsi="Times New Roman"/>
           <w:b w:val="0"/>
@@ -65,9 +67,8 @@
           <w:b w:val="0"/>
           <w:sz w:val="22"/>
           <w:szCs w:val="22"/>
-          <w:lang w:val="id-ID"/>
-        </w:rPr>
-        <w:tab/>
+        </w:rPr>
+        <w:t>1132290</w:t>
       </w:r>
       <w:r>
         <w:rPr>
@@ -109,6 +110,15 @@
         <w:tab/>
         <w:t xml:space="preserve">: </w:t>
       </w:r>
+      <w:r>
+        <w:rPr>
+          <w:rFonts w:ascii="Times New Roman" w:hAnsi="Times New Roman"/>
+          <w:b w:val="0"/>
+          <w:sz w:val="22"/>
+          <w:szCs w:val="22"/>
+        </w:rPr>
+        <w:t>Second Year Project</w:t>
+      </w:r>
     </w:p>
     <w:p>
       <w:pPr>
@@ -138,6 +148,15 @@
         </w:rPr>
         <w:tab/>
         <w:t xml:space="preserve">: </w:t>
+      </w:r>
+      <w:r>
+        <w:rPr>
+          <w:rFonts w:ascii="Times New Roman" w:hAnsi="Times New Roman"/>
+          <w:b w:val="0"/>
+          <w:sz w:val="22"/>
+          <w:szCs w:val="22"/>
+        </w:rPr>
+        <w:t>IV/2024</w:t>
       </w:r>
     </w:p>
     <w:p>
@@ -947,19 +966,28 @@
         </w:rPr>
         <w:t xml:space="preserve"> </w:t>
       </w:r>
-      <w:r>
-        <w:rPr>
-          <w:sz w:val="22"/>
-          <w:lang w:val="es-ES"/>
-        </w:rPr>
-        <w:t xml:space="preserve">list </w:t>
-      </w:r>
       <w:proofErr w:type="spellStart"/>
       <w:r>
         <w:rPr>
           <w:sz w:val="22"/>
           <w:lang w:val="es-ES"/>
         </w:rPr>
+        <w:t>list</w:t>
+      </w:r>
+      <w:proofErr w:type="spellEnd"/>
+      <w:r>
+        <w:rPr>
+          <w:sz w:val="22"/>
+          <w:lang w:val="es-ES"/>
+        </w:rPr>
+        <w:t xml:space="preserve"> </w:t>
+      </w:r>
+      <w:proofErr w:type="spellStart"/>
+      <w:r>
+        <w:rPr>
+          <w:sz w:val="22"/>
+          <w:lang w:val="es-ES"/>
+        </w:rPr>
         <w:t>perbaikan</w:t>
       </w:r>
       <w:proofErr w:type="spellEnd"/>
@@ -991,6 +1019,22 @@
           <w:sz w:val="22"/>
           <w:lang w:val="es-ES"/>
         </w:rPr>
+        <w:t xml:space="preserve"> pasca </w:t>
+      </w:r>
+      <w:proofErr w:type="spellStart"/>
+      <w:r>
+        <w:rPr>
+          <w:sz w:val="22"/>
+          <w:lang w:val="es-ES"/>
+        </w:rPr>
+        <w:t>seminar</w:t>
+      </w:r>
+      <w:proofErr w:type="spellEnd"/>
+      <w:r>
+        <w:rPr>
+          <w:sz w:val="22"/>
+          <w:lang w:val="es-ES"/>
+        </w:rPr>
         <w:t xml:space="preserve"> </w:t>
       </w:r>
       <w:proofErr w:type="spellStart"/>
@@ -999,7 +1043,7 @@
           <w:sz w:val="22"/>
           <w:lang w:val="es-ES"/>
         </w:rPr>
-        <w:t>pasca</w:t>
+        <w:t>kepada</w:t>
       </w:r>
       <w:proofErr w:type="spellEnd"/>
       <w:r>
@@ -1007,7 +1051,7 @@
           <w:sz w:val="22"/>
           <w:lang w:val="es-ES"/>
         </w:rPr>
-        <w:t xml:space="preserve"> seminar </w:t>
+        <w:t xml:space="preserve"> </w:t>
       </w:r>
       <w:proofErr w:type="spellStart"/>
       <w:r>
@@ -1015,7 +1059,7 @@
           <w:sz w:val="22"/>
           <w:lang w:val="es-ES"/>
         </w:rPr>
-        <w:t>kepada</w:t>
+        <w:t>Ibu</w:t>
       </w:r>
       <w:proofErr w:type="spellEnd"/>
       <w:r>
@@ -1023,7 +1067,7 @@
           <w:sz w:val="22"/>
           <w:lang w:val="es-ES"/>
         </w:rPr>
-        <w:t xml:space="preserve"> Ibu </w:t>
+        <w:t xml:space="preserve"> </w:t>
       </w:r>
       <w:proofErr w:type="spellStart"/>
       <w:r>
@@ -1137,7 +1181,7 @@
           <w:sz w:val="22"/>
           <w:lang w:val="es-ES"/>
         </w:rPr>
-        <w:t xml:space="preserve"> kami </w:t>
+        <w:t xml:space="preserve"> </w:t>
       </w:r>
       <w:proofErr w:type="spellStart"/>
       <w:r>
@@ -1145,6 +1189,22 @@
           <w:sz w:val="22"/>
           <w:lang w:val="es-ES"/>
         </w:rPr>
+        <w:t>kami</w:t>
+      </w:r>
+      <w:proofErr w:type="spellEnd"/>
+      <w:r>
+        <w:rPr>
+          <w:sz w:val="22"/>
+          <w:lang w:val="es-ES"/>
+        </w:rPr>
+        <w:t xml:space="preserve"> </w:t>
+      </w:r>
+      <w:proofErr w:type="spellStart"/>
+      <w:r>
+        <w:rPr>
+          <w:sz w:val="22"/>
+          <w:lang w:val="es-ES"/>
+        </w:rPr>
         <w:t>serta</w:t>
       </w:r>
       <w:proofErr w:type="spellEnd"/>
@@ -1153,7 +1213,7 @@
           <w:sz w:val="22"/>
           <w:lang w:val="es-ES"/>
         </w:rPr>
-        <w:t xml:space="preserve"> Bapak </w:t>
+        <w:t xml:space="preserve"> </w:t>
       </w:r>
       <w:proofErr w:type="spellStart"/>
       <w:r>
@@ -1161,6 +1221,22 @@
           <w:sz w:val="22"/>
           <w:lang w:val="es-ES"/>
         </w:rPr>
+        <w:t>Bapak</w:t>
+      </w:r>
+      <w:proofErr w:type="spellEnd"/>
+      <w:r>
+        <w:rPr>
+          <w:sz w:val="22"/>
+          <w:lang w:val="es-ES"/>
+        </w:rPr>
+        <w:t xml:space="preserve"> </w:t>
+      </w:r>
+      <w:proofErr w:type="spellStart"/>
+      <w:r>
+        <w:rPr>
+          <w:sz w:val="22"/>
+          <w:lang w:val="es-ES"/>
+        </w:rPr>
         <w:t>Tegar</w:t>
       </w:r>
       <w:proofErr w:type="spellEnd"/>
@@ -1169,7 +1245,7 @@
           <w:sz w:val="22"/>
           <w:lang w:val="es-ES"/>
         </w:rPr>
-        <w:t xml:space="preserve"> Arifin </w:t>
+        <w:t xml:space="preserve"> </w:t>
       </w:r>
       <w:proofErr w:type="spellStart"/>
       <w:r>
@@ -1177,6 +1253,22 @@
           <w:sz w:val="22"/>
           <w:lang w:val="es-ES"/>
         </w:rPr>
+        <w:t>Arifin</w:t>
+      </w:r>
+      <w:proofErr w:type="spellEnd"/>
+      <w:r>
+        <w:rPr>
+          <w:sz w:val="22"/>
+          <w:lang w:val="es-ES"/>
+        </w:rPr>
+        <w:t xml:space="preserve"> </w:t>
+      </w:r>
+      <w:proofErr w:type="spellStart"/>
+      <w:r>
+        <w:rPr>
+          <w:sz w:val="22"/>
+          <w:lang w:val="es-ES"/>
+        </w:rPr>
         <w:t>Prasetyo</w:t>
       </w:r>
       <w:proofErr w:type="spellEnd"/>
@@ -1210,26 +1302,44 @@
         </w:rPr>
         <w:t xml:space="preserve">dan </w:t>
       </w:r>
-      <w:r>
-        <w:rPr>
-          <w:sz w:val="22"/>
-          <w:lang w:val="es-ES"/>
-        </w:rPr>
-        <w:t xml:space="preserve">Bapak </w:t>
-      </w:r>
-      <w:r>
-        <w:rPr>
-          <w:sz w:val="22"/>
-          <w:lang w:val="es-ES"/>
-        </w:rPr>
-        <w:t xml:space="preserve">Rudy Chandra, </w:t>
-      </w:r>
       <w:proofErr w:type="spellStart"/>
       <w:r>
         <w:rPr>
           <w:sz w:val="22"/>
           <w:lang w:val="es-ES"/>
         </w:rPr>
+        <w:t>Bapak</w:t>
+      </w:r>
+      <w:proofErr w:type="spellEnd"/>
+      <w:r>
+        <w:rPr>
+          <w:sz w:val="22"/>
+          <w:lang w:val="es-ES"/>
+        </w:rPr>
+        <w:t xml:space="preserve"> Rudy </w:t>
+      </w:r>
+      <w:proofErr w:type="spellStart"/>
+      <w:r>
+        <w:rPr>
+          <w:sz w:val="22"/>
+          <w:lang w:val="es-ES"/>
+        </w:rPr>
+        <w:t>Chandra</w:t>
+      </w:r>
+      <w:proofErr w:type="spellEnd"/>
+      <w:r>
+        <w:rPr>
+          <w:sz w:val="22"/>
+          <w:lang w:val="es-ES"/>
+        </w:rPr>
+        <w:t xml:space="preserve">, </w:t>
+      </w:r>
+      <w:proofErr w:type="spellStart"/>
+      <w:r>
+        <w:rPr>
+          <w:sz w:val="22"/>
+          <w:lang w:val="es-ES"/>
+        </w:rPr>
         <w:t>S.Kom</w:t>
       </w:r>
       <w:proofErr w:type="spellEnd"/>
@@ -1302,20 +1412,6 @@
           <w:sz w:val="22"/>
           <w:lang w:val="es-ES"/>
         </w:rPr>
-        <w:t xml:space="preserve"> kami</w:t>
-      </w:r>
-      <w:r>
-        <w:rPr>
-          <w:sz w:val="22"/>
-          <w:lang w:val="es-ES"/>
-        </w:rPr>
-        <w:t>, kami</w:t>
-      </w:r>
-      <w:r>
-        <w:rPr>
-          <w:sz w:val="22"/>
-          <w:lang w:val="es-ES"/>
-        </w:rPr>
         <w:t xml:space="preserve"> </w:t>
       </w:r>
       <w:proofErr w:type="spellStart"/>
@@ -1324,6 +1420,38 @@
           <w:sz w:val="22"/>
           <w:lang w:val="es-ES"/>
         </w:rPr>
+        <w:t>kami</w:t>
+      </w:r>
+      <w:proofErr w:type="spellEnd"/>
+      <w:r>
+        <w:rPr>
+          <w:sz w:val="22"/>
+          <w:lang w:val="es-ES"/>
+        </w:rPr>
+        <w:t xml:space="preserve">, </w:t>
+      </w:r>
+      <w:proofErr w:type="spellStart"/>
+      <w:r>
+        <w:rPr>
+          <w:sz w:val="22"/>
+          <w:lang w:val="es-ES"/>
+        </w:rPr>
+        <w:t>kami</w:t>
+      </w:r>
+      <w:proofErr w:type="spellEnd"/>
+      <w:r>
+        <w:rPr>
+          <w:sz w:val="22"/>
+          <w:lang w:val="es-ES"/>
+        </w:rPr>
+        <w:t xml:space="preserve"> </w:t>
+      </w:r>
+      <w:proofErr w:type="spellStart"/>
+      <w:r>
+        <w:rPr>
+          <w:sz w:val="22"/>
+          <w:lang w:val="es-ES"/>
+        </w:rPr>
         <w:t>sampaikan</w:t>
       </w:r>
       <w:proofErr w:type="spellEnd"/>
@@ -1332,7 +1460,23 @@
           <w:sz w:val="22"/>
           <w:lang w:val="es-ES"/>
         </w:rPr>
-        <w:t xml:space="preserve"> list </w:t>
+        <w:t xml:space="preserve"> </w:t>
+      </w:r>
+      <w:proofErr w:type="spellStart"/>
+      <w:r>
+        <w:rPr>
+          <w:sz w:val="22"/>
+          <w:lang w:val="es-ES"/>
+        </w:rPr>
+        <w:t>list</w:t>
+      </w:r>
+      <w:proofErr w:type="spellEnd"/>
+      <w:r>
+        <w:rPr>
+          <w:sz w:val="22"/>
+          <w:lang w:val="es-ES"/>
+        </w:rPr>
+        <w:t xml:space="preserve"> </w:t>
       </w:r>
       <w:proofErr w:type="spellStart"/>
       <w:r>
@@ -1622,6 +1766,2004 @@
                 <w:bCs/>
               </w:rPr>
             </w:pPr>
+            <w:proofErr w:type="spellStart"/>
+            <w:r>
+              <w:rPr>
+                <w:iCs/>
+              </w:rPr>
+              <w:t>Sistem</w:t>
+            </w:r>
+            <w:proofErr w:type="spellEnd"/>
+            <w:r>
+              <w:rPr>
+                <w:iCs/>
+              </w:rPr>
+              <w:t xml:space="preserve"> </w:t>
+            </w:r>
+            <w:proofErr w:type="spellStart"/>
+            <w:r>
+              <w:rPr>
+                <w:iCs/>
+              </w:rPr>
+              <w:t>pemesanan</w:t>
+            </w:r>
+            <w:proofErr w:type="spellEnd"/>
+            <w:r>
+              <w:rPr>
+                <w:iCs/>
+              </w:rPr>
+              <w:t xml:space="preserve"> </w:t>
+            </w:r>
+            <w:proofErr w:type="spellStart"/>
+            <w:r>
+              <w:rPr>
+                <w:iCs/>
+              </w:rPr>
+              <w:t>tiket</w:t>
+            </w:r>
+            <w:proofErr w:type="spellEnd"/>
+            <w:r>
+              <w:rPr>
+                <w:iCs/>
+              </w:rPr>
+              <w:t xml:space="preserve"> bus KBT di </w:t>
+            </w:r>
+            <w:proofErr w:type="spellStart"/>
+            <w:r>
+              <w:rPr>
+                <w:iCs/>
+              </w:rPr>
+              <w:t>sekitaran</w:t>
+            </w:r>
+            <w:proofErr w:type="spellEnd"/>
+            <w:r>
+              <w:rPr>
+                <w:iCs/>
+              </w:rPr>
+              <w:t xml:space="preserve"> Toba </w:t>
+            </w:r>
+            <w:proofErr w:type="spellStart"/>
+            <w:r>
+              <w:rPr>
+                <w:iCs/>
+              </w:rPr>
+              <w:t>saat</w:t>
+            </w:r>
+            <w:proofErr w:type="spellEnd"/>
+            <w:r>
+              <w:rPr>
+                <w:iCs/>
+              </w:rPr>
+              <w:t xml:space="preserve"> </w:t>
+            </w:r>
+            <w:proofErr w:type="spellStart"/>
+            <w:r>
+              <w:rPr>
+                <w:iCs/>
+              </w:rPr>
+              <w:t>ini</w:t>
+            </w:r>
+            <w:proofErr w:type="spellEnd"/>
+            <w:r>
+              <w:rPr>
+                <w:iCs/>
+              </w:rPr>
+              <w:t xml:space="preserve"> </w:t>
+            </w:r>
+            <w:proofErr w:type="spellStart"/>
+            <w:r>
+              <w:rPr>
+                <w:iCs/>
+              </w:rPr>
+              <w:t>masih</w:t>
+            </w:r>
+            <w:proofErr w:type="spellEnd"/>
+            <w:r>
+              <w:rPr>
+                <w:iCs/>
+              </w:rPr>
+              <w:t xml:space="preserve"> manual dan </w:t>
+            </w:r>
+            <w:proofErr w:type="spellStart"/>
+            <w:r>
+              <w:rPr>
+                <w:iCs/>
+              </w:rPr>
+              <w:t>tradisional</w:t>
+            </w:r>
+            <w:proofErr w:type="spellEnd"/>
+            <w:r>
+              <w:rPr>
+                <w:iCs/>
+              </w:rPr>
+              <w:t xml:space="preserve">. </w:t>
+            </w:r>
+            <w:proofErr w:type="spellStart"/>
+            <w:r>
+              <w:rPr>
+                <w:iCs/>
+              </w:rPr>
+              <w:t>Penumpang</w:t>
+            </w:r>
+            <w:proofErr w:type="spellEnd"/>
+            <w:r>
+              <w:rPr>
+                <w:iCs/>
+              </w:rPr>
+              <w:t xml:space="preserve"> </w:t>
+            </w:r>
+            <w:proofErr w:type="spellStart"/>
+            <w:r>
+              <w:rPr>
+                <w:iCs/>
+              </w:rPr>
+              <w:t>harus</w:t>
+            </w:r>
+            <w:proofErr w:type="spellEnd"/>
+            <w:r>
+              <w:rPr>
+                <w:iCs/>
+              </w:rPr>
+              <w:t xml:space="preserve"> </w:t>
+            </w:r>
+            <w:proofErr w:type="spellStart"/>
+            <w:r>
+              <w:rPr>
+                <w:iCs/>
+              </w:rPr>
+              <w:t>datang</w:t>
+            </w:r>
+            <w:proofErr w:type="spellEnd"/>
+            <w:r>
+              <w:rPr>
+                <w:iCs/>
+              </w:rPr>
+              <w:t xml:space="preserve"> </w:t>
+            </w:r>
+            <w:proofErr w:type="spellStart"/>
+            <w:r>
+              <w:rPr>
+                <w:iCs/>
+              </w:rPr>
+              <w:t>ke</w:t>
+            </w:r>
+            <w:proofErr w:type="spellEnd"/>
+            <w:r>
+              <w:rPr>
+                <w:iCs/>
+              </w:rPr>
+              <w:t xml:space="preserve"> </w:t>
+            </w:r>
+            <w:proofErr w:type="spellStart"/>
+            <w:r>
+              <w:rPr>
+                <w:iCs/>
+              </w:rPr>
+              <w:t>loket</w:t>
+            </w:r>
+            <w:proofErr w:type="spellEnd"/>
+            <w:r>
+              <w:rPr>
+                <w:iCs/>
+              </w:rPr>
+              <w:t xml:space="preserve"> </w:t>
+            </w:r>
+            <w:proofErr w:type="spellStart"/>
+            <w:r>
+              <w:rPr>
+                <w:iCs/>
+              </w:rPr>
+              <w:t>agen</w:t>
+            </w:r>
+            <w:proofErr w:type="spellEnd"/>
+            <w:r>
+              <w:rPr>
+                <w:iCs/>
+              </w:rPr>
+              <w:t xml:space="preserve"> bus KBT, </w:t>
+            </w:r>
+            <w:proofErr w:type="spellStart"/>
+            <w:r>
+              <w:rPr>
+                <w:iCs/>
+              </w:rPr>
+              <w:t>menyampaikan</w:t>
+            </w:r>
+            <w:proofErr w:type="spellEnd"/>
+            <w:r>
+              <w:rPr>
+                <w:iCs/>
+              </w:rPr>
+              <w:t xml:space="preserve"> </w:t>
+            </w:r>
+            <w:proofErr w:type="spellStart"/>
+            <w:r>
+              <w:rPr>
+                <w:iCs/>
+              </w:rPr>
+              <w:t>informasi</w:t>
+            </w:r>
+            <w:proofErr w:type="spellEnd"/>
+            <w:r>
+              <w:rPr>
+                <w:iCs/>
+              </w:rPr>
+              <w:t xml:space="preserve"> </w:t>
+            </w:r>
+            <w:proofErr w:type="spellStart"/>
+            <w:r>
+              <w:rPr>
+                <w:iCs/>
+              </w:rPr>
+              <w:t>diri</w:t>
+            </w:r>
+            <w:proofErr w:type="spellEnd"/>
+            <w:r>
+              <w:rPr>
+                <w:iCs/>
+              </w:rPr>
+              <w:t xml:space="preserve"> </w:t>
+            </w:r>
+            <w:proofErr w:type="spellStart"/>
+            <w:r>
+              <w:rPr>
+                <w:iCs/>
+              </w:rPr>
+              <w:t>seperti</w:t>
+            </w:r>
+            <w:proofErr w:type="spellEnd"/>
+            <w:r>
+              <w:rPr>
+                <w:iCs/>
+              </w:rPr>
+              <w:t xml:space="preserve"> </w:t>
+            </w:r>
+            <w:proofErr w:type="spellStart"/>
+            <w:r>
+              <w:rPr>
+                <w:iCs/>
+              </w:rPr>
+              <w:t>tujuan</w:t>
+            </w:r>
+            <w:proofErr w:type="spellEnd"/>
+            <w:r>
+              <w:rPr>
+                <w:iCs/>
+              </w:rPr>
+              <w:t xml:space="preserve"> </w:t>
+            </w:r>
+            <w:proofErr w:type="spellStart"/>
+            <w:r>
+              <w:rPr>
+                <w:iCs/>
+              </w:rPr>
+              <w:t>perjalanan</w:t>
+            </w:r>
+            <w:proofErr w:type="spellEnd"/>
+            <w:r>
+              <w:rPr>
+                <w:iCs/>
+              </w:rPr>
+              <w:t xml:space="preserve">, </w:t>
+            </w:r>
+            <w:proofErr w:type="spellStart"/>
+            <w:r>
+              <w:rPr>
+                <w:iCs/>
+              </w:rPr>
+              <w:t>tanggal</w:t>
+            </w:r>
+            <w:proofErr w:type="spellEnd"/>
+            <w:r>
+              <w:rPr>
+                <w:iCs/>
+              </w:rPr>
+              <w:t xml:space="preserve"> </w:t>
+            </w:r>
+            <w:proofErr w:type="spellStart"/>
+            <w:r>
+              <w:rPr>
+                <w:iCs/>
+              </w:rPr>
+              <w:t>keberangkatan</w:t>
+            </w:r>
+            <w:proofErr w:type="spellEnd"/>
+            <w:r>
+              <w:rPr>
+                <w:iCs/>
+              </w:rPr>
+              <w:t xml:space="preserve">, </w:t>
+            </w:r>
+            <w:proofErr w:type="spellStart"/>
+            <w:r>
+              <w:rPr>
+                <w:iCs/>
+              </w:rPr>
+              <w:t>jumlah</w:t>
+            </w:r>
+            <w:proofErr w:type="spellEnd"/>
+            <w:r>
+              <w:rPr>
+                <w:iCs/>
+              </w:rPr>
+              <w:t xml:space="preserve"> </w:t>
+            </w:r>
+            <w:proofErr w:type="spellStart"/>
+            <w:r>
+              <w:rPr>
+                <w:iCs/>
+              </w:rPr>
+              <w:t>tiket</w:t>
+            </w:r>
+            <w:proofErr w:type="spellEnd"/>
+            <w:r>
+              <w:rPr>
+                <w:iCs/>
+              </w:rPr>
+              <w:t xml:space="preserve">, </w:t>
+            </w:r>
+            <w:proofErr w:type="spellStart"/>
+            <w:r>
+              <w:rPr>
+                <w:iCs/>
+              </w:rPr>
+              <w:t>nama</w:t>
+            </w:r>
+            <w:proofErr w:type="spellEnd"/>
+            <w:r>
+              <w:rPr>
+                <w:iCs/>
+              </w:rPr>
+              <w:t xml:space="preserve"> dan </w:t>
+            </w:r>
+            <w:proofErr w:type="spellStart"/>
+            <w:r>
+              <w:rPr>
+                <w:iCs/>
+              </w:rPr>
+              <w:t>nomor</w:t>
+            </w:r>
+            <w:proofErr w:type="spellEnd"/>
+            <w:r>
+              <w:rPr>
+                <w:iCs/>
+              </w:rPr>
+              <w:t xml:space="preserve"> </w:t>
+            </w:r>
+            <w:proofErr w:type="spellStart"/>
+            <w:r>
+              <w:rPr>
+                <w:iCs/>
+              </w:rPr>
+              <w:t>telepon</w:t>
+            </w:r>
+            <w:proofErr w:type="spellEnd"/>
+            <w:r>
+              <w:rPr>
+                <w:iCs/>
+              </w:rPr>
+              <w:t xml:space="preserve">, dan </w:t>
+            </w:r>
+            <w:proofErr w:type="spellStart"/>
+            <w:r>
+              <w:rPr>
+                <w:iCs/>
+              </w:rPr>
+              <w:t>memilih</w:t>
+            </w:r>
+            <w:proofErr w:type="spellEnd"/>
+            <w:r>
+              <w:rPr>
+                <w:iCs/>
+              </w:rPr>
+              <w:t xml:space="preserve"> </w:t>
+            </w:r>
+            <w:proofErr w:type="spellStart"/>
+            <w:r>
+              <w:rPr>
+                <w:iCs/>
+              </w:rPr>
+              <w:t>kursi</w:t>
+            </w:r>
+            <w:proofErr w:type="spellEnd"/>
+            <w:r>
+              <w:rPr>
+                <w:iCs/>
+              </w:rPr>
+              <w:t xml:space="preserve"> (</w:t>
+            </w:r>
+            <w:proofErr w:type="spellStart"/>
+            <w:r>
+              <w:rPr>
+                <w:iCs/>
+              </w:rPr>
+              <w:t>jika</w:t>
+            </w:r>
+            <w:proofErr w:type="spellEnd"/>
+            <w:r>
+              <w:rPr>
+                <w:iCs/>
+              </w:rPr>
+              <w:t xml:space="preserve"> </w:t>
+            </w:r>
+            <w:proofErr w:type="spellStart"/>
+            <w:r>
+              <w:rPr>
+                <w:iCs/>
+              </w:rPr>
+              <w:t>tersedia</w:t>
+            </w:r>
+            <w:proofErr w:type="spellEnd"/>
+            <w:r>
+              <w:rPr>
+                <w:iCs/>
+              </w:rPr>
+              <w:t>).</w:t>
+            </w:r>
+            <w:r>
+              <w:rPr>
+                <w:iCs/>
+              </w:rPr>
+              <w:t xml:space="preserve"> =&gt; Halaman 13</w:t>
+            </w:r>
+          </w:p>
+        </w:tc>
+        <w:tc>
+          <w:tcPr>
+            <w:tcW w:w="4500" w:type="dxa"/>
+          </w:tcPr>
+          <w:p>
+            <w:pPr>
+              <w:tabs>
+                <w:tab w:val="left" w:pos="2532"/>
+                <w:tab w:val="left" w:pos="3078"/>
+                <w:tab w:val="left" w:pos="5771"/>
+                <w:tab w:val="left" w:pos="7308"/>
+              </w:tabs>
+              <w:spacing w:before="120" w:after="120"/>
+              <w:rPr>
+                <w:bCs/>
+              </w:rPr>
+            </w:pPr>
+            <w:r>
+              <w:rPr>
+                <w:lang w:val="en-ID" w:eastAsia="en-ID"/>
+              </w:rPr>
+              <w:t xml:space="preserve">Saat </w:t>
+            </w:r>
+            <w:proofErr w:type="spellStart"/>
+            <w:r>
+              <w:rPr>
+                <w:lang w:val="en-ID" w:eastAsia="en-ID"/>
+              </w:rPr>
+              <w:t>ini</w:t>
+            </w:r>
+            <w:proofErr w:type="spellEnd"/>
+            <w:r>
+              <w:rPr>
+                <w:lang w:val="en-ID" w:eastAsia="en-ID"/>
+              </w:rPr>
+              <w:t xml:space="preserve">, </w:t>
+            </w:r>
+            <w:proofErr w:type="spellStart"/>
+            <w:r>
+              <w:rPr>
+                <w:lang w:val="en-ID" w:eastAsia="en-ID"/>
+              </w:rPr>
+              <w:t>prosedur</w:t>
+            </w:r>
+            <w:proofErr w:type="spellEnd"/>
+            <w:r>
+              <w:rPr>
+                <w:lang w:val="en-ID" w:eastAsia="en-ID"/>
+              </w:rPr>
+              <w:t xml:space="preserve"> </w:t>
+            </w:r>
+            <w:proofErr w:type="spellStart"/>
+            <w:r>
+              <w:rPr>
+                <w:lang w:val="en-ID" w:eastAsia="en-ID"/>
+              </w:rPr>
+              <w:t>pemesanan</w:t>
+            </w:r>
+            <w:proofErr w:type="spellEnd"/>
+            <w:r>
+              <w:rPr>
+                <w:lang w:val="en-ID" w:eastAsia="en-ID"/>
+              </w:rPr>
+              <w:t xml:space="preserve"> </w:t>
+            </w:r>
+            <w:proofErr w:type="spellStart"/>
+            <w:r>
+              <w:rPr>
+                <w:lang w:val="en-ID" w:eastAsia="en-ID"/>
+              </w:rPr>
+              <w:t>tiket</w:t>
+            </w:r>
+            <w:proofErr w:type="spellEnd"/>
+            <w:r>
+              <w:rPr>
+                <w:lang w:val="en-ID" w:eastAsia="en-ID"/>
+              </w:rPr>
+              <w:t xml:space="preserve"> bus KBT di wilayah </w:t>
+            </w:r>
+            <w:proofErr w:type="spellStart"/>
+            <w:r>
+              <w:rPr>
+                <w:lang w:val="en-ID" w:eastAsia="en-ID"/>
+              </w:rPr>
+              <w:t>sekitar</w:t>
+            </w:r>
+            <w:proofErr w:type="spellEnd"/>
+            <w:r>
+              <w:rPr>
+                <w:lang w:val="en-ID" w:eastAsia="en-ID"/>
+              </w:rPr>
+              <w:t xml:space="preserve"> Toba </w:t>
+            </w:r>
+            <w:proofErr w:type="spellStart"/>
+            <w:r>
+              <w:rPr>
+                <w:lang w:val="en-ID" w:eastAsia="en-ID"/>
+              </w:rPr>
+              <w:t>masih</w:t>
+            </w:r>
+            <w:proofErr w:type="spellEnd"/>
+            <w:r>
+              <w:rPr>
+                <w:lang w:val="en-ID" w:eastAsia="en-ID"/>
+              </w:rPr>
+              <w:t xml:space="preserve"> </w:t>
+            </w:r>
+            <w:proofErr w:type="spellStart"/>
+            <w:r>
+              <w:rPr>
+                <w:lang w:val="en-ID" w:eastAsia="en-ID"/>
+              </w:rPr>
+              <w:t>dilakukan</w:t>
+            </w:r>
+            <w:proofErr w:type="spellEnd"/>
+            <w:r>
+              <w:rPr>
+                <w:lang w:val="en-ID" w:eastAsia="en-ID"/>
+              </w:rPr>
+              <w:t xml:space="preserve"> </w:t>
+            </w:r>
+            <w:proofErr w:type="spellStart"/>
+            <w:r>
+              <w:rPr>
+                <w:lang w:val="en-ID" w:eastAsia="en-ID"/>
+              </w:rPr>
+              <w:t>secara</w:t>
+            </w:r>
+            <w:proofErr w:type="spellEnd"/>
+            <w:r>
+              <w:rPr>
+                <w:lang w:val="en-ID" w:eastAsia="en-ID"/>
+              </w:rPr>
+              <w:t xml:space="preserve"> manual dan </w:t>
+            </w:r>
+            <w:proofErr w:type="spellStart"/>
+            <w:r>
+              <w:rPr>
+                <w:lang w:val="en-ID" w:eastAsia="en-ID"/>
+              </w:rPr>
+              <w:t>tradisional</w:t>
+            </w:r>
+            <w:proofErr w:type="spellEnd"/>
+            <w:r>
+              <w:rPr>
+                <w:lang w:val="en-ID" w:eastAsia="en-ID"/>
+              </w:rPr>
+              <w:t xml:space="preserve">. </w:t>
+            </w:r>
+            <w:proofErr w:type="spellStart"/>
+            <w:r>
+              <w:rPr>
+                <w:lang w:val="en-ID" w:eastAsia="en-ID"/>
+              </w:rPr>
+              <w:t>Penumpang</w:t>
+            </w:r>
+            <w:proofErr w:type="spellEnd"/>
+            <w:r>
+              <w:rPr>
+                <w:lang w:val="en-ID" w:eastAsia="en-ID"/>
+              </w:rPr>
+              <w:t xml:space="preserve"> </w:t>
+            </w:r>
+            <w:proofErr w:type="spellStart"/>
+            <w:r>
+              <w:rPr>
+                <w:lang w:val="en-ID" w:eastAsia="en-ID"/>
+              </w:rPr>
+              <w:t>harus</w:t>
+            </w:r>
+            <w:proofErr w:type="spellEnd"/>
+            <w:r>
+              <w:rPr>
+                <w:lang w:val="en-ID" w:eastAsia="en-ID"/>
+              </w:rPr>
+              <w:t xml:space="preserve"> </w:t>
+            </w:r>
+            <w:proofErr w:type="spellStart"/>
+            <w:r>
+              <w:rPr>
+                <w:lang w:val="en-ID" w:eastAsia="en-ID"/>
+              </w:rPr>
+              <w:t>pergi</w:t>
+            </w:r>
+            <w:proofErr w:type="spellEnd"/>
+            <w:r>
+              <w:rPr>
+                <w:lang w:val="en-ID" w:eastAsia="en-ID"/>
+              </w:rPr>
+              <w:t xml:space="preserve"> </w:t>
+            </w:r>
+            <w:proofErr w:type="spellStart"/>
+            <w:r>
+              <w:rPr>
+                <w:lang w:val="en-ID" w:eastAsia="en-ID"/>
+              </w:rPr>
+              <w:t>ke</w:t>
+            </w:r>
+            <w:proofErr w:type="spellEnd"/>
+            <w:r>
+              <w:rPr>
+                <w:lang w:val="en-ID" w:eastAsia="en-ID"/>
+              </w:rPr>
+              <w:t xml:space="preserve"> </w:t>
+            </w:r>
+            <w:proofErr w:type="spellStart"/>
+            <w:r>
+              <w:rPr>
+                <w:lang w:val="en-ID" w:eastAsia="en-ID"/>
+              </w:rPr>
+              <w:t>loket</w:t>
+            </w:r>
+            <w:proofErr w:type="spellEnd"/>
+            <w:r>
+              <w:rPr>
+                <w:lang w:val="en-ID" w:eastAsia="en-ID"/>
+              </w:rPr>
+              <w:t xml:space="preserve"> </w:t>
+            </w:r>
+            <w:proofErr w:type="spellStart"/>
+            <w:r>
+              <w:rPr>
+                <w:lang w:val="en-ID" w:eastAsia="en-ID"/>
+              </w:rPr>
+              <w:t>agen</w:t>
+            </w:r>
+            <w:proofErr w:type="spellEnd"/>
+            <w:r>
+              <w:rPr>
+                <w:lang w:val="en-ID" w:eastAsia="en-ID"/>
+              </w:rPr>
+              <w:t xml:space="preserve"> bus KBT dan </w:t>
+            </w:r>
+            <w:proofErr w:type="spellStart"/>
+            <w:r>
+              <w:rPr>
+                <w:lang w:val="en-ID" w:eastAsia="en-ID"/>
+              </w:rPr>
+              <w:t>memberikan</w:t>
+            </w:r>
+            <w:proofErr w:type="spellEnd"/>
+            <w:r>
+              <w:rPr>
+                <w:lang w:val="en-ID" w:eastAsia="en-ID"/>
+              </w:rPr>
+              <w:t xml:space="preserve"> </w:t>
+            </w:r>
+            <w:proofErr w:type="spellStart"/>
+            <w:r>
+              <w:rPr>
+                <w:lang w:val="en-ID" w:eastAsia="en-ID"/>
+              </w:rPr>
+              <w:t>informasi</w:t>
+            </w:r>
+            <w:proofErr w:type="spellEnd"/>
+            <w:r>
+              <w:rPr>
+                <w:lang w:val="en-ID" w:eastAsia="en-ID"/>
+              </w:rPr>
+              <w:t xml:space="preserve"> </w:t>
+            </w:r>
+            <w:proofErr w:type="spellStart"/>
+            <w:r>
+              <w:rPr>
+                <w:lang w:val="en-ID" w:eastAsia="en-ID"/>
+              </w:rPr>
+              <w:t>diri</w:t>
+            </w:r>
+            <w:proofErr w:type="spellEnd"/>
+            <w:r>
+              <w:rPr>
+                <w:lang w:val="en-ID" w:eastAsia="en-ID"/>
+              </w:rPr>
+              <w:t xml:space="preserve"> </w:t>
+            </w:r>
+            <w:proofErr w:type="spellStart"/>
+            <w:r>
+              <w:rPr>
+                <w:lang w:val="en-ID" w:eastAsia="en-ID"/>
+              </w:rPr>
+              <w:t>mereka</w:t>
+            </w:r>
+            <w:proofErr w:type="spellEnd"/>
+            <w:r>
+              <w:rPr>
+                <w:lang w:val="en-ID" w:eastAsia="en-ID"/>
+              </w:rPr>
+              <w:t xml:space="preserve">, </w:t>
+            </w:r>
+            <w:proofErr w:type="spellStart"/>
+            <w:r>
+              <w:rPr>
+                <w:lang w:val="en-ID" w:eastAsia="en-ID"/>
+              </w:rPr>
+              <w:t>seperti</w:t>
+            </w:r>
+            <w:proofErr w:type="spellEnd"/>
+            <w:r>
+              <w:rPr>
+                <w:lang w:val="en-ID" w:eastAsia="en-ID"/>
+              </w:rPr>
+              <w:t xml:space="preserve"> </w:t>
+            </w:r>
+            <w:proofErr w:type="spellStart"/>
+            <w:r>
+              <w:rPr>
+                <w:lang w:val="en-ID" w:eastAsia="en-ID"/>
+              </w:rPr>
+              <w:t>tujuan</w:t>
+            </w:r>
+            <w:proofErr w:type="spellEnd"/>
+            <w:r>
+              <w:rPr>
+                <w:lang w:val="en-ID" w:eastAsia="en-ID"/>
+              </w:rPr>
+              <w:t xml:space="preserve"> </w:t>
+            </w:r>
+            <w:proofErr w:type="spellStart"/>
+            <w:r>
+              <w:rPr>
+                <w:lang w:val="en-ID" w:eastAsia="en-ID"/>
+              </w:rPr>
+              <w:t>perjalanan</w:t>
+            </w:r>
+            <w:proofErr w:type="spellEnd"/>
+            <w:r>
+              <w:rPr>
+                <w:lang w:val="en-ID" w:eastAsia="en-ID"/>
+              </w:rPr>
+              <w:t xml:space="preserve">, </w:t>
+            </w:r>
+            <w:proofErr w:type="spellStart"/>
+            <w:r>
+              <w:rPr>
+                <w:lang w:val="en-ID" w:eastAsia="en-ID"/>
+              </w:rPr>
+              <w:t>tanggal</w:t>
+            </w:r>
+            <w:proofErr w:type="spellEnd"/>
+            <w:r>
+              <w:rPr>
+                <w:lang w:val="en-ID" w:eastAsia="en-ID"/>
+              </w:rPr>
+              <w:t xml:space="preserve"> </w:t>
+            </w:r>
+            <w:proofErr w:type="spellStart"/>
+            <w:r>
+              <w:rPr>
+                <w:lang w:val="en-ID" w:eastAsia="en-ID"/>
+              </w:rPr>
+              <w:t>keberangkatan</w:t>
+            </w:r>
+            <w:proofErr w:type="spellEnd"/>
+            <w:r>
+              <w:rPr>
+                <w:lang w:val="en-ID" w:eastAsia="en-ID"/>
+              </w:rPr>
+              <w:t xml:space="preserve">, </w:t>
+            </w:r>
+            <w:proofErr w:type="spellStart"/>
+            <w:r>
+              <w:rPr>
+                <w:lang w:val="en-ID" w:eastAsia="en-ID"/>
+              </w:rPr>
+              <w:t>jumlah</w:t>
+            </w:r>
+            <w:proofErr w:type="spellEnd"/>
+            <w:r>
+              <w:rPr>
+                <w:lang w:val="en-ID" w:eastAsia="en-ID"/>
+              </w:rPr>
+              <w:t xml:space="preserve"> </w:t>
+            </w:r>
+            <w:proofErr w:type="spellStart"/>
+            <w:r>
+              <w:rPr>
+                <w:lang w:val="en-ID" w:eastAsia="en-ID"/>
+              </w:rPr>
+              <w:t>tiket</w:t>
+            </w:r>
+            <w:proofErr w:type="spellEnd"/>
+            <w:r>
+              <w:rPr>
+                <w:lang w:val="en-ID" w:eastAsia="en-ID"/>
+              </w:rPr>
+              <w:t xml:space="preserve">, </w:t>
+            </w:r>
+            <w:proofErr w:type="spellStart"/>
+            <w:r>
+              <w:rPr>
+                <w:lang w:val="en-ID" w:eastAsia="en-ID"/>
+              </w:rPr>
+              <w:t>nama</w:t>
+            </w:r>
+            <w:proofErr w:type="spellEnd"/>
+            <w:r>
+              <w:rPr>
+                <w:lang w:val="en-ID" w:eastAsia="en-ID"/>
+              </w:rPr>
+              <w:t xml:space="preserve">, dan </w:t>
+            </w:r>
+            <w:proofErr w:type="spellStart"/>
+            <w:r>
+              <w:rPr>
+                <w:lang w:val="en-ID" w:eastAsia="en-ID"/>
+              </w:rPr>
+              <w:t>nomor</w:t>
+            </w:r>
+            <w:proofErr w:type="spellEnd"/>
+            <w:r>
+              <w:rPr>
+                <w:lang w:val="en-ID" w:eastAsia="en-ID"/>
+              </w:rPr>
+              <w:t xml:space="preserve"> </w:t>
+            </w:r>
+            <w:proofErr w:type="spellStart"/>
+            <w:r>
+              <w:rPr>
+                <w:lang w:val="en-ID" w:eastAsia="en-ID"/>
+              </w:rPr>
+              <w:t>telepon</w:t>
+            </w:r>
+            <w:proofErr w:type="spellEnd"/>
+            <w:r>
+              <w:rPr>
+                <w:lang w:val="en-ID" w:eastAsia="en-ID"/>
+              </w:rPr>
+              <w:t xml:space="preserve">. </w:t>
+            </w:r>
+            <w:proofErr w:type="spellStart"/>
+            <w:r>
+              <w:rPr>
+                <w:lang w:val="en-ID" w:eastAsia="en-ID"/>
+              </w:rPr>
+              <w:t>Kemudian</w:t>
+            </w:r>
+            <w:proofErr w:type="spellEnd"/>
+            <w:r>
+              <w:rPr>
+                <w:lang w:val="en-ID" w:eastAsia="en-ID"/>
+              </w:rPr>
+              <w:t xml:space="preserve">, </w:t>
+            </w:r>
+            <w:proofErr w:type="spellStart"/>
+            <w:r>
+              <w:rPr>
+                <w:lang w:val="en-ID" w:eastAsia="en-ID"/>
+              </w:rPr>
+              <w:t>jika</w:t>
+            </w:r>
+            <w:proofErr w:type="spellEnd"/>
+            <w:r>
+              <w:rPr>
+                <w:lang w:val="en-ID" w:eastAsia="en-ID"/>
+              </w:rPr>
+              <w:t xml:space="preserve"> </w:t>
+            </w:r>
+            <w:proofErr w:type="spellStart"/>
+            <w:r>
+              <w:rPr>
+                <w:lang w:val="en-ID" w:eastAsia="en-ID"/>
+              </w:rPr>
+              <w:t>tersedia</w:t>
+            </w:r>
+            <w:proofErr w:type="spellEnd"/>
+            <w:r>
+              <w:rPr>
+                <w:lang w:val="en-ID" w:eastAsia="en-ID"/>
+              </w:rPr>
+              <w:t xml:space="preserve">, </w:t>
+            </w:r>
+            <w:proofErr w:type="spellStart"/>
+            <w:r>
+              <w:rPr>
+                <w:lang w:val="en-ID" w:eastAsia="en-ID"/>
+              </w:rPr>
+              <w:t>mereka</w:t>
+            </w:r>
+            <w:proofErr w:type="spellEnd"/>
+            <w:r>
+              <w:rPr>
+                <w:lang w:val="en-ID" w:eastAsia="en-ID"/>
+              </w:rPr>
+              <w:t xml:space="preserve"> </w:t>
+            </w:r>
+            <w:proofErr w:type="spellStart"/>
+            <w:r>
+              <w:rPr>
+                <w:lang w:val="en-ID" w:eastAsia="en-ID"/>
+              </w:rPr>
+              <w:t>harus</w:t>
+            </w:r>
+            <w:proofErr w:type="spellEnd"/>
+            <w:r>
+              <w:rPr>
+                <w:lang w:val="en-ID" w:eastAsia="en-ID"/>
+              </w:rPr>
+              <w:t xml:space="preserve"> </w:t>
+            </w:r>
+            <w:proofErr w:type="spellStart"/>
+            <w:r>
+              <w:rPr>
+                <w:lang w:val="en-ID" w:eastAsia="en-ID"/>
+              </w:rPr>
+              <w:t>memilih</w:t>
+            </w:r>
+            <w:proofErr w:type="spellEnd"/>
+            <w:r>
+              <w:rPr>
+                <w:lang w:val="en-ID" w:eastAsia="en-ID"/>
+              </w:rPr>
+              <w:t xml:space="preserve"> </w:t>
+            </w:r>
+            <w:proofErr w:type="spellStart"/>
+            <w:r>
+              <w:rPr>
+                <w:lang w:val="en-ID" w:eastAsia="en-ID"/>
+              </w:rPr>
+              <w:t>kursi</w:t>
+            </w:r>
+            <w:proofErr w:type="spellEnd"/>
+            <w:r>
+              <w:rPr>
+                <w:lang w:val="en-ID" w:eastAsia="en-ID"/>
+              </w:rPr>
+              <w:t xml:space="preserve"> </w:t>
+            </w:r>
+            <w:proofErr w:type="spellStart"/>
+            <w:r>
+              <w:rPr>
+                <w:lang w:val="en-ID" w:eastAsia="en-ID"/>
+              </w:rPr>
+              <w:t>mereka</w:t>
+            </w:r>
+            <w:proofErr w:type="spellEnd"/>
+            <w:r>
+              <w:rPr>
+                <w:lang w:val="en-ID" w:eastAsia="en-ID"/>
+              </w:rPr>
+              <w:t>.</w:t>
+            </w:r>
+            <w:r>
+              <w:rPr>
+                <w:lang w:val="en-ID" w:eastAsia="en-ID"/>
+              </w:rPr>
+              <w:t xml:space="preserve"> =&gt; Halaman 13</w:t>
+            </w:r>
+          </w:p>
+        </w:tc>
+      </w:tr>
+      <w:tr>
+        <w:tc>
+          <w:tcPr>
+            <w:tcW w:w="625" w:type="dxa"/>
+          </w:tcPr>
+          <w:p>
+            <w:pPr>
+              <w:tabs>
+                <w:tab w:val="left" w:pos="2532"/>
+                <w:tab w:val="left" w:pos="3078"/>
+                <w:tab w:val="left" w:pos="5771"/>
+                <w:tab w:val="left" w:pos="7308"/>
+              </w:tabs>
+              <w:spacing w:before="120" w:after="120"/>
+              <w:rPr>
+                <w:bCs/>
+              </w:rPr>
+            </w:pPr>
+            <w:r>
+              <w:rPr>
+                <w:bCs/>
+              </w:rPr>
+              <w:t>2.</w:t>
+            </w:r>
+          </w:p>
+        </w:tc>
+        <w:tc>
+          <w:tcPr>
+            <w:tcW w:w="4320" w:type="dxa"/>
+          </w:tcPr>
+          <w:p>
+            <w:pPr>
+              <w:tabs>
+                <w:tab w:val="left" w:pos="2532"/>
+                <w:tab w:val="left" w:pos="3078"/>
+                <w:tab w:val="left" w:pos="5771"/>
+                <w:tab w:val="left" w:pos="7308"/>
+              </w:tabs>
+              <w:spacing w:before="120" w:after="120"/>
+              <w:rPr>
+                <w:bCs/>
+              </w:rPr>
+            </w:pPr>
+            <w:r>
+              <w:rPr>
+                <w:iCs/>
+              </w:rPr>
+              <w:t xml:space="preserve">Oleh </w:t>
+            </w:r>
+            <w:proofErr w:type="spellStart"/>
+            <w:r>
+              <w:rPr>
+                <w:iCs/>
+              </w:rPr>
+              <w:t>karena</w:t>
+            </w:r>
+            <w:proofErr w:type="spellEnd"/>
+            <w:r>
+              <w:rPr>
+                <w:iCs/>
+              </w:rPr>
+              <w:t xml:space="preserve"> </w:t>
+            </w:r>
+            <w:proofErr w:type="spellStart"/>
+            <w:r>
+              <w:rPr>
+                <w:iCs/>
+              </w:rPr>
+              <w:t>itu</w:t>
+            </w:r>
+            <w:proofErr w:type="spellEnd"/>
+            <w:r>
+              <w:rPr>
+                <w:iCs/>
+              </w:rPr>
+              <w:t xml:space="preserve">, </w:t>
+            </w:r>
+            <w:proofErr w:type="spellStart"/>
+            <w:r>
+              <w:rPr>
+                <w:iCs/>
+              </w:rPr>
+              <w:t>perlu</w:t>
+            </w:r>
+            <w:proofErr w:type="spellEnd"/>
+            <w:r>
+              <w:rPr>
+                <w:iCs/>
+              </w:rPr>
+              <w:t xml:space="preserve"> </w:t>
+            </w:r>
+            <w:proofErr w:type="spellStart"/>
+            <w:r>
+              <w:rPr>
+                <w:iCs/>
+              </w:rPr>
+              <w:t>diterapkan</w:t>
+            </w:r>
+            <w:proofErr w:type="spellEnd"/>
+            <w:r>
+              <w:rPr>
+                <w:iCs/>
+              </w:rPr>
+              <w:t xml:space="preserve"> </w:t>
+            </w:r>
+            <w:proofErr w:type="spellStart"/>
+            <w:r>
+              <w:rPr>
+                <w:iCs/>
+              </w:rPr>
+              <w:t>sistem</w:t>
+            </w:r>
+            <w:proofErr w:type="spellEnd"/>
+            <w:r>
+              <w:rPr>
+                <w:iCs/>
+              </w:rPr>
+              <w:t xml:space="preserve"> </w:t>
+            </w:r>
+            <w:proofErr w:type="spellStart"/>
+            <w:r>
+              <w:rPr>
+                <w:iCs/>
+              </w:rPr>
+              <w:t>pemesanan</w:t>
+            </w:r>
+            <w:proofErr w:type="spellEnd"/>
+            <w:r>
+              <w:rPr>
+                <w:iCs/>
+              </w:rPr>
+              <w:t xml:space="preserve"> online yang </w:t>
+            </w:r>
+            <w:proofErr w:type="spellStart"/>
+            <w:r>
+              <w:rPr>
+                <w:iCs/>
+              </w:rPr>
+              <w:t>dapat</w:t>
+            </w:r>
+            <w:proofErr w:type="spellEnd"/>
+            <w:r>
+              <w:rPr>
+                <w:iCs/>
+              </w:rPr>
+              <w:t xml:space="preserve"> </w:t>
+            </w:r>
+            <w:proofErr w:type="spellStart"/>
+            <w:r>
+              <w:rPr>
+                <w:iCs/>
+              </w:rPr>
+              <w:t>mempermudah</w:t>
+            </w:r>
+            <w:proofErr w:type="spellEnd"/>
+            <w:r>
+              <w:rPr>
+                <w:iCs/>
+              </w:rPr>
+              <w:t xml:space="preserve"> proses </w:t>
+            </w:r>
+            <w:proofErr w:type="spellStart"/>
+            <w:r>
+              <w:rPr>
+                <w:iCs/>
+              </w:rPr>
+              <w:t>pemesanan</w:t>
+            </w:r>
+            <w:proofErr w:type="spellEnd"/>
+            <w:r>
+              <w:rPr>
+                <w:iCs/>
+              </w:rPr>
+              <w:t xml:space="preserve">, </w:t>
+            </w:r>
+            <w:proofErr w:type="spellStart"/>
+            <w:r>
+              <w:rPr>
+                <w:iCs/>
+              </w:rPr>
+              <w:t>memberikan</w:t>
+            </w:r>
+            <w:proofErr w:type="spellEnd"/>
+            <w:r>
+              <w:rPr>
+                <w:iCs/>
+              </w:rPr>
+              <w:t xml:space="preserve"> </w:t>
+            </w:r>
+            <w:proofErr w:type="spellStart"/>
+            <w:r>
+              <w:rPr>
+                <w:iCs/>
+              </w:rPr>
+              <w:t>informasi</w:t>
+            </w:r>
+            <w:proofErr w:type="spellEnd"/>
+            <w:r>
+              <w:rPr>
+                <w:iCs/>
+              </w:rPr>
+              <w:t xml:space="preserve"> </w:t>
+            </w:r>
+            <w:r>
+              <w:rPr>
+                <w:i/>
+              </w:rPr>
+              <w:t>real-time</w:t>
+            </w:r>
+            <w:r>
+              <w:rPr>
+                <w:iCs/>
+              </w:rPr>
+              <w:t xml:space="preserve">, dan </w:t>
+            </w:r>
+            <w:proofErr w:type="spellStart"/>
+            <w:r>
+              <w:rPr>
+                <w:iCs/>
+              </w:rPr>
+              <w:t>meningkatkan</w:t>
+            </w:r>
+            <w:proofErr w:type="spellEnd"/>
+            <w:r>
+              <w:rPr>
+                <w:iCs/>
+              </w:rPr>
+              <w:t xml:space="preserve"> </w:t>
+            </w:r>
+            <w:proofErr w:type="spellStart"/>
+            <w:r>
+              <w:rPr>
+                <w:iCs/>
+              </w:rPr>
+              <w:t>fleksibilitas</w:t>
+            </w:r>
+            <w:proofErr w:type="spellEnd"/>
+            <w:r>
+              <w:rPr>
+                <w:iCs/>
+              </w:rPr>
+              <w:t> </w:t>
+            </w:r>
+            <w:proofErr w:type="spellStart"/>
+            <w:r>
+              <w:rPr>
+                <w:iCs/>
+              </w:rPr>
+              <w:t>bagi</w:t>
+            </w:r>
+            <w:proofErr w:type="spellEnd"/>
+            <w:r>
+              <w:rPr>
+                <w:iCs/>
+              </w:rPr>
+              <w:t> </w:t>
+            </w:r>
+            <w:proofErr w:type="spellStart"/>
+            <w:r>
+              <w:rPr>
+                <w:iCs/>
+              </w:rPr>
+              <w:t>penumpang</w:t>
+            </w:r>
+            <w:proofErr w:type="spellEnd"/>
+            <w:r>
+              <w:rPr>
+                <w:iCs/>
+              </w:rPr>
+              <w:t>. =&gt; Halaman 13</w:t>
+            </w:r>
+          </w:p>
+        </w:tc>
+        <w:tc>
+          <w:tcPr>
+            <w:tcW w:w="4500" w:type="dxa"/>
+          </w:tcPr>
+          <w:p>
+            <w:pPr>
+              <w:tabs>
+                <w:tab w:val="left" w:pos="2532"/>
+                <w:tab w:val="left" w:pos="3078"/>
+                <w:tab w:val="left" w:pos="5771"/>
+                <w:tab w:val="left" w:pos="7308"/>
+              </w:tabs>
+              <w:spacing w:before="120" w:after="120"/>
+              <w:rPr>
+                <w:bCs/>
+              </w:rPr>
+            </w:pPr>
+            <w:proofErr w:type="spellStart"/>
+            <w:r>
+              <w:rPr>
+                <w:lang w:val="en-ID" w:eastAsia="en-ID"/>
+              </w:rPr>
+              <w:t>Akibatnya</w:t>
+            </w:r>
+            <w:proofErr w:type="spellEnd"/>
+            <w:r>
+              <w:rPr>
+                <w:lang w:val="en-ID" w:eastAsia="en-ID"/>
+              </w:rPr>
+              <w:t xml:space="preserve">, </w:t>
+            </w:r>
+            <w:proofErr w:type="spellStart"/>
+            <w:r>
+              <w:rPr>
+                <w:lang w:val="en-ID" w:eastAsia="en-ID"/>
+              </w:rPr>
+              <w:t>sistem</w:t>
+            </w:r>
+            <w:proofErr w:type="spellEnd"/>
+            <w:r>
+              <w:rPr>
+                <w:lang w:val="en-ID" w:eastAsia="en-ID"/>
+              </w:rPr>
+              <w:t xml:space="preserve"> </w:t>
+            </w:r>
+            <w:proofErr w:type="spellStart"/>
+            <w:r>
+              <w:rPr>
+                <w:lang w:val="en-ID" w:eastAsia="en-ID"/>
+              </w:rPr>
+              <w:t>pemesanan</w:t>
+            </w:r>
+            <w:proofErr w:type="spellEnd"/>
+            <w:r>
+              <w:rPr>
+                <w:lang w:val="en-ID" w:eastAsia="en-ID"/>
+              </w:rPr>
+              <w:t xml:space="preserve"> online yang </w:t>
+            </w:r>
+            <w:proofErr w:type="spellStart"/>
+            <w:r>
+              <w:rPr>
+                <w:lang w:val="en-ID" w:eastAsia="en-ID"/>
+              </w:rPr>
+              <w:t>dapat</w:t>
+            </w:r>
+            <w:proofErr w:type="spellEnd"/>
+            <w:r>
+              <w:rPr>
+                <w:lang w:val="en-ID" w:eastAsia="en-ID"/>
+              </w:rPr>
+              <w:t xml:space="preserve"> </w:t>
+            </w:r>
+            <w:proofErr w:type="spellStart"/>
+            <w:r>
+              <w:rPr>
+                <w:lang w:val="en-ID" w:eastAsia="en-ID"/>
+              </w:rPr>
+              <w:t>mempermudah</w:t>
+            </w:r>
+            <w:proofErr w:type="spellEnd"/>
+            <w:r>
+              <w:rPr>
+                <w:lang w:val="en-ID" w:eastAsia="en-ID"/>
+              </w:rPr>
+              <w:t xml:space="preserve"> proses </w:t>
+            </w:r>
+            <w:proofErr w:type="spellStart"/>
+            <w:r>
+              <w:rPr>
+                <w:lang w:val="en-ID" w:eastAsia="en-ID"/>
+              </w:rPr>
+              <w:t>pemesanan</w:t>
+            </w:r>
+            <w:proofErr w:type="spellEnd"/>
+            <w:r>
+              <w:rPr>
+                <w:lang w:val="en-ID" w:eastAsia="en-ID"/>
+              </w:rPr>
+              <w:t xml:space="preserve">, </w:t>
+            </w:r>
+            <w:proofErr w:type="spellStart"/>
+            <w:r>
+              <w:rPr>
+                <w:lang w:val="en-ID" w:eastAsia="en-ID"/>
+              </w:rPr>
+              <w:t>memberikan</w:t>
+            </w:r>
+            <w:proofErr w:type="spellEnd"/>
+            <w:r>
+              <w:rPr>
+                <w:lang w:val="en-ID" w:eastAsia="en-ID"/>
+              </w:rPr>
+              <w:t xml:space="preserve"> </w:t>
+            </w:r>
+            <w:proofErr w:type="spellStart"/>
+            <w:r>
+              <w:rPr>
+                <w:lang w:val="en-ID" w:eastAsia="en-ID"/>
+              </w:rPr>
+              <w:t>informasi</w:t>
+            </w:r>
+            <w:proofErr w:type="spellEnd"/>
+            <w:r>
+              <w:rPr>
+                <w:lang w:val="en-ID" w:eastAsia="en-ID"/>
+              </w:rPr>
+              <w:t xml:space="preserve"> </w:t>
+            </w:r>
+            <w:proofErr w:type="spellStart"/>
+            <w:r>
+              <w:rPr>
+                <w:lang w:val="en-ID" w:eastAsia="en-ID"/>
+              </w:rPr>
+              <w:t>dalam</w:t>
+            </w:r>
+            <w:proofErr w:type="spellEnd"/>
+            <w:r>
+              <w:rPr>
+                <w:lang w:val="en-ID" w:eastAsia="en-ID"/>
+              </w:rPr>
+              <w:t xml:space="preserve"> </w:t>
+            </w:r>
+            <w:proofErr w:type="spellStart"/>
+            <w:r>
+              <w:rPr>
+                <w:lang w:val="en-ID" w:eastAsia="en-ID"/>
+              </w:rPr>
+              <w:t>waktu</w:t>
+            </w:r>
+            <w:proofErr w:type="spellEnd"/>
+            <w:r>
+              <w:rPr>
+                <w:lang w:val="en-ID" w:eastAsia="en-ID"/>
+              </w:rPr>
+              <w:t xml:space="preserve"> </w:t>
+            </w:r>
+            <w:proofErr w:type="spellStart"/>
+            <w:r>
+              <w:rPr>
+                <w:lang w:val="en-ID" w:eastAsia="en-ID"/>
+              </w:rPr>
+              <w:t>nyata</w:t>
+            </w:r>
+            <w:proofErr w:type="spellEnd"/>
+            <w:r>
+              <w:rPr>
+                <w:lang w:val="en-ID" w:eastAsia="en-ID"/>
+              </w:rPr>
+              <w:t xml:space="preserve">, dan </w:t>
+            </w:r>
+            <w:proofErr w:type="spellStart"/>
+            <w:r>
+              <w:rPr>
+                <w:lang w:val="en-ID" w:eastAsia="en-ID"/>
+              </w:rPr>
+              <w:t>meningkatkan</w:t>
+            </w:r>
+            <w:proofErr w:type="spellEnd"/>
+            <w:r>
+              <w:rPr>
+                <w:lang w:val="en-ID" w:eastAsia="en-ID"/>
+              </w:rPr>
+              <w:t xml:space="preserve"> </w:t>
+            </w:r>
+            <w:proofErr w:type="spellStart"/>
+            <w:r>
+              <w:rPr>
+                <w:lang w:val="en-ID" w:eastAsia="en-ID"/>
+              </w:rPr>
+              <w:t>fleksibilitas</w:t>
+            </w:r>
+            <w:proofErr w:type="spellEnd"/>
+            <w:r>
+              <w:rPr>
+                <w:lang w:val="en-ID" w:eastAsia="en-ID"/>
+              </w:rPr>
+              <w:t xml:space="preserve"> </w:t>
+            </w:r>
+            <w:proofErr w:type="spellStart"/>
+            <w:r>
+              <w:rPr>
+                <w:lang w:val="en-ID" w:eastAsia="en-ID"/>
+              </w:rPr>
+              <w:t>penumpang</w:t>
+            </w:r>
+            <w:proofErr w:type="spellEnd"/>
+            <w:r>
+              <w:rPr>
+                <w:lang w:val="en-ID" w:eastAsia="en-ID"/>
+              </w:rPr>
+              <w:t xml:space="preserve"> </w:t>
+            </w:r>
+            <w:proofErr w:type="spellStart"/>
+            <w:r>
+              <w:rPr>
+                <w:lang w:val="en-ID" w:eastAsia="en-ID"/>
+              </w:rPr>
+              <w:t>harus</w:t>
+            </w:r>
+            <w:proofErr w:type="spellEnd"/>
+            <w:r>
+              <w:rPr>
+                <w:lang w:val="en-ID" w:eastAsia="en-ID"/>
+              </w:rPr>
+              <w:t xml:space="preserve"> </w:t>
+            </w:r>
+            <w:proofErr w:type="spellStart"/>
+            <w:r>
+              <w:rPr>
+                <w:lang w:val="en-ID" w:eastAsia="en-ID"/>
+              </w:rPr>
+              <w:t>diterapkan</w:t>
+            </w:r>
+            <w:proofErr w:type="spellEnd"/>
+            <w:r>
+              <w:rPr>
+                <w:iCs/>
+              </w:rPr>
+              <w:t>.</w:t>
+            </w:r>
+            <w:r>
+              <w:rPr>
+                <w:iCs/>
+              </w:rPr>
+              <w:t xml:space="preserve"> =&gt; Halaman 13</w:t>
+            </w:r>
+          </w:p>
+        </w:tc>
+      </w:tr>
+      <w:tr>
+        <w:tc>
+          <w:tcPr>
+            <w:tcW w:w="625" w:type="dxa"/>
+          </w:tcPr>
+          <w:p>
+            <w:pPr>
+              <w:tabs>
+                <w:tab w:val="left" w:pos="2532"/>
+                <w:tab w:val="left" w:pos="3078"/>
+                <w:tab w:val="left" w:pos="5771"/>
+                <w:tab w:val="left" w:pos="7308"/>
+              </w:tabs>
+              <w:spacing w:before="120" w:after="120"/>
+              <w:rPr>
+                <w:bCs/>
+              </w:rPr>
+            </w:pPr>
+            <w:r>
+              <w:rPr>
+                <w:bCs/>
+              </w:rPr>
+              <w:t>3.</w:t>
+            </w:r>
+          </w:p>
+        </w:tc>
+        <w:tc>
+          <w:tcPr>
+            <w:tcW w:w="4320" w:type="dxa"/>
+          </w:tcPr>
+          <w:p>
+            <w:pPr>
+              <w:pStyle w:val="Heading4"/>
+              <w:spacing w:line="360" w:lineRule="auto"/>
+              <w:jc w:val="left"/>
+            </w:pPr>
+            <w:r>
+              <w:rPr>
+                <w:b w:val="0"/>
+                <w:iCs/>
+                <w:sz w:val="22"/>
+              </w:rPr>
+              <w:t>S/W development Tools</w:t>
+            </w:r>
+            <w:r>
+              <w:rPr>
+                <w:b w:val="0"/>
+                <w:iCs/>
+                <w:sz w:val="22"/>
+              </w:rPr>
+              <w:t xml:space="preserve"> =&gt; Halaman 37</w:t>
+            </w:r>
+          </w:p>
+        </w:tc>
+        <w:tc>
+          <w:tcPr>
+            <w:tcW w:w="4500" w:type="dxa"/>
+          </w:tcPr>
+          <w:p>
+            <w:pPr>
+              <w:tabs>
+                <w:tab w:val="left" w:pos="2532"/>
+                <w:tab w:val="left" w:pos="3078"/>
+                <w:tab w:val="left" w:pos="5771"/>
+                <w:tab w:val="left" w:pos="7308"/>
+              </w:tabs>
+              <w:spacing w:before="120" w:after="120"/>
+              <w:rPr>
+                <w:bCs/>
+              </w:rPr>
+            </w:pPr>
+            <w:proofErr w:type="spellStart"/>
+            <w:r>
+              <w:rPr>
+                <w:bCs/>
+              </w:rPr>
+              <w:t>Perubahan</w:t>
+            </w:r>
+            <w:proofErr w:type="spellEnd"/>
+            <w:r>
+              <w:rPr>
+                <w:bCs/>
+              </w:rPr>
+              <w:t xml:space="preserve"> pada tools yang </w:t>
+            </w:r>
+            <w:proofErr w:type="spellStart"/>
+            <w:r>
+              <w:rPr>
+                <w:bCs/>
+              </w:rPr>
+              <w:t>digunakan</w:t>
+            </w:r>
+            <w:proofErr w:type="spellEnd"/>
+            <w:r>
+              <w:rPr>
+                <w:bCs/>
+              </w:rPr>
+              <w:t xml:space="preserve"> =&gt; Halaman 37</w:t>
+            </w:r>
+          </w:p>
+        </w:tc>
+      </w:tr>
+      <w:tr>
+        <w:tc>
+          <w:tcPr>
+            <w:tcW w:w="625" w:type="dxa"/>
+          </w:tcPr>
+          <w:p>
+            <w:pPr>
+              <w:tabs>
+                <w:tab w:val="left" w:pos="2532"/>
+                <w:tab w:val="left" w:pos="3078"/>
+                <w:tab w:val="left" w:pos="5771"/>
+                <w:tab w:val="left" w:pos="7308"/>
+              </w:tabs>
+              <w:spacing w:before="120" w:after="120"/>
+              <w:rPr>
+                <w:bCs/>
+              </w:rPr>
+            </w:pPr>
+            <w:r>
+              <w:rPr>
+                <w:bCs/>
+              </w:rPr>
+              <w:lastRenderedPageBreak/>
+              <w:t xml:space="preserve">4. </w:t>
+            </w:r>
+          </w:p>
+        </w:tc>
+        <w:tc>
+          <w:tcPr>
+            <w:tcW w:w="4320" w:type="dxa"/>
+          </w:tcPr>
+          <w:p>
+            <w:pPr>
+              <w:pStyle w:val="Heading4"/>
+              <w:spacing w:line="360" w:lineRule="auto"/>
+              <w:jc w:val="left"/>
+            </w:pPr>
+            <w:r>
+              <w:rPr>
+                <w:b w:val="0"/>
+                <w:iCs/>
+                <w:sz w:val="22"/>
+              </w:rPr>
+              <w:t xml:space="preserve">Components dan specification yang </w:t>
+            </w:r>
+            <w:proofErr w:type="spellStart"/>
+            <w:r>
+              <w:rPr>
+                <w:b w:val="0"/>
+                <w:iCs/>
+                <w:sz w:val="22"/>
+              </w:rPr>
+              <w:t>digunakan</w:t>
+            </w:r>
+            <w:proofErr w:type="spellEnd"/>
+            <w:r>
+              <w:rPr>
+                <w:b w:val="0"/>
+                <w:iCs/>
+                <w:sz w:val="22"/>
+              </w:rPr>
+              <w:t xml:space="preserve"> </w:t>
+            </w:r>
+            <w:proofErr w:type="spellStart"/>
+            <w:r>
+              <w:rPr>
+                <w:b w:val="0"/>
+                <w:iCs/>
+                <w:sz w:val="22"/>
+              </w:rPr>
+              <w:t>sebagai</w:t>
+            </w:r>
+            <w:proofErr w:type="spellEnd"/>
+            <w:r>
+              <w:rPr>
+                <w:b w:val="0"/>
+                <w:iCs/>
+                <w:sz w:val="22"/>
+              </w:rPr>
+              <w:t xml:space="preserve"> </w:t>
+            </w:r>
+            <w:proofErr w:type="spellStart"/>
+            <w:r>
+              <w:rPr>
+                <w:b w:val="0"/>
+                <w:iCs/>
+                <w:sz w:val="22"/>
+              </w:rPr>
+              <w:t>persyaratan</w:t>
+            </w:r>
+            <w:proofErr w:type="spellEnd"/>
+            <w:r>
+              <w:rPr>
+                <w:b w:val="0"/>
+                <w:iCs/>
+                <w:sz w:val="22"/>
+              </w:rPr>
+              <w:t xml:space="preserve"> software =&gt; Halaman 39</w:t>
+            </w:r>
+          </w:p>
+        </w:tc>
+        <w:tc>
+          <w:tcPr>
+            <w:tcW w:w="4500" w:type="dxa"/>
+          </w:tcPr>
+          <w:p>
+            <w:pPr>
+              <w:tabs>
+                <w:tab w:val="left" w:pos="2532"/>
+                <w:tab w:val="left" w:pos="3078"/>
+                <w:tab w:val="left" w:pos="5771"/>
+                <w:tab w:val="left" w:pos="7308"/>
+              </w:tabs>
+              <w:spacing w:before="120" w:after="120"/>
+              <w:rPr>
+                <w:bCs/>
+              </w:rPr>
+            </w:pPr>
+            <w:proofErr w:type="spellStart"/>
+            <w:r>
+              <w:rPr>
+                <w:bCs/>
+              </w:rPr>
+              <w:t>Perbaikan</w:t>
+            </w:r>
+            <w:proofErr w:type="spellEnd"/>
+            <w:r>
+              <w:rPr>
+                <w:bCs/>
+              </w:rPr>
+              <w:t xml:space="preserve"> pada </w:t>
+            </w:r>
+            <w:proofErr w:type="spellStart"/>
+            <w:r>
+              <w:rPr>
+                <w:bCs/>
+              </w:rPr>
+              <w:t>tabel</w:t>
+            </w:r>
+            <w:proofErr w:type="spellEnd"/>
+            <w:r>
+              <w:rPr>
+                <w:bCs/>
+              </w:rPr>
+              <w:t xml:space="preserve"> </w:t>
+            </w:r>
+            <w:proofErr w:type="spellStart"/>
+            <w:r>
+              <w:rPr>
+                <w:bCs/>
+              </w:rPr>
+              <w:t>persyaratan</w:t>
+            </w:r>
+            <w:proofErr w:type="spellEnd"/>
+            <w:r>
+              <w:rPr>
+                <w:bCs/>
+              </w:rPr>
+              <w:t xml:space="preserve"> software </w:t>
+            </w:r>
+            <w:proofErr w:type="spellStart"/>
+            <w:r>
+              <w:rPr>
+                <w:bCs/>
+              </w:rPr>
+              <w:t>yakni</w:t>
+            </w:r>
+            <w:proofErr w:type="spellEnd"/>
+            <w:r>
+              <w:rPr>
+                <w:bCs/>
+              </w:rPr>
+              <w:t xml:space="preserve"> di </w:t>
+            </w:r>
+            <w:proofErr w:type="spellStart"/>
+            <w:r>
+              <w:rPr>
+                <w:bCs/>
+              </w:rPr>
+              <w:t>bagian</w:t>
+            </w:r>
+            <w:proofErr w:type="spellEnd"/>
+            <w:r>
+              <w:rPr>
+                <w:bCs/>
+              </w:rPr>
+              <w:t xml:space="preserve"> components dan specification =&gt; Halaman 39</w:t>
+            </w:r>
+          </w:p>
+        </w:tc>
+      </w:tr>
+      <w:tr>
+        <w:tc>
+          <w:tcPr>
+            <w:tcW w:w="625" w:type="dxa"/>
+          </w:tcPr>
+          <w:p>
+            <w:pPr>
+              <w:tabs>
+                <w:tab w:val="left" w:pos="2532"/>
+                <w:tab w:val="left" w:pos="3078"/>
+                <w:tab w:val="left" w:pos="5771"/>
+                <w:tab w:val="left" w:pos="7308"/>
+              </w:tabs>
+              <w:spacing w:before="120" w:after="120"/>
+              <w:rPr>
+                <w:bCs/>
+              </w:rPr>
+            </w:pPr>
+            <w:r>
+              <w:rPr>
+                <w:bCs/>
+              </w:rPr>
+              <w:t>5.</w:t>
+            </w:r>
+          </w:p>
+        </w:tc>
+        <w:tc>
+          <w:tcPr>
+            <w:tcW w:w="4320" w:type="dxa"/>
+          </w:tcPr>
+          <w:p>
+            <w:pPr>
+              <w:tabs>
+                <w:tab w:val="left" w:pos="2532"/>
+                <w:tab w:val="left" w:pos="3078"/>
+                <w:tab w:val="left" w:pos="5771"/>
+                <w:tab w:val="left" w:pos="7308"/>
+              </w:tabs>
+              <w:spacing w:before="120" w:after="120"/>
+              <w:rPr>
+                <w:bCs/>
+              </w:rPr>
+            </w:pPr>
+            <w:r>
+              <w:rPr>
+                <w:bCs/>
+              </w:rPr>
+              <w:t xml:space="preserve">Jenis software interface yang </w:t>
+            </w:r>
+            <w:proofErr w:type="spellStart"/>
+            <w:r>
+              <w:rPr>
+                <w:bCs/>
+              </w:rPr>
+              <w:t>digunakan</w:t>
+            </w:r>
+            <w:proofErr w:type="spellEnd"/>
+            <w:r>
+              <w:rPr>
+                <w:bCs/>
+              </w:rPr>
+              <w:t xml:space="preserve"> </w:t>
+            </w:r>
+            <w:proofErr w:type="spellStart"/>
+            <w:r>
+              <w:rPr>
+                <w:bCs/>
+              </w:rPr>
+              <w:t>dalam</w:t>
+            </w:r>
+            <w:proofErr w:type="spellEnd"/>
+            <w:r>
+              <w:rPr>
+                <w:bCs/>
+              </w:rPr>
+              <w:t xml:space="preserve"> requirement definition =&gt; Halaman </w:t>
+            </w:r>
+            <w:r>
+              <w:rPr>
+                <w:bCs/>
+              </w:rPr>
+              <w:t>41</w:t>
+            </w:r>
+          </w:p>
+        </w:tc>
+        <w:tc>
+          <w:tcPr>
+            <w:tcW w:w="4500" w:type="dxa"/>
+          </w:tcPr>
+          <w:p>
+            <w:pPr>
+              <w:tabs>
+                <w:tab w:val="left" w:pos="2532"/>
+                <w:tab w:val="left" w:pos="3078"/>
+                <w:tab w:val="left" w:pos="5771"/>
+                <w:tab w:val="left" w:pos="7308"/>
+              </w:tabs>
+              <w:spacing w:before="120" w:after="120"/>
+              <w:rPr>
+                <w:bCs/>
+              </w:rPr>
+            </w:pPr>
+            <w:proofErr w:type="spellStart"/>
+            <w:r>
+              <w:rPr>
+                <w:bCs/>
+              </w:rPr>
+              <w:t>Perbaikan</w:t>
+            </w:r>
+            <w:proofErr w:type="spellEnd"/>
+            <w:r>
+              <w:rPr>
+                <w:bCs/>
+              </w:rPr>
+              <w:t xml:space="preserve"> pada </w:t>
+            </w:r>
+            <w:proofErr w:type="spellStart"/>
+            <w:r>
+              <w:rPr>
+                <w:bCs/>
+              </w:rPr>
+              <w:t>jenis</w:t>
+            </w:r>
+            <w:proofErr w:type="spellEnd"/>
+            <w:r>
+              <w:rPr>
+                <w:bCs/>
+              </w:rPr>
+              <w:t xml:space="preserve"> software yang </w:t>
+            </w:r>
+            <w:proofErr w:type="spellStart"/>
+            <w:r>
+              <w:rPr>
+                <w:bCs/>
+              </w:rPr>
+              <w:t>digunakan</w:t>
+            </w:r>
+            <w:proofErr w:type="spellEnd"/>
+            <w:r>
+              <w:rPr>
+                <w:bCs/>
+              </w:rPr>
+              <w:t xml:space="preserve"> =&gt; Halaman 41</w:t>
+            </w:r>
+          </w:p>
+        </w:tc>
+      </w:tr>
+      <w:tr>
+        <w:tc>
+          <w:tcPr>
+            <w:tcW w:w="625" w:type="dxa"/>
+          </w:tcPr>
+          <w:p>
+            <w:pPr>
+              <w:tabs>
+                <w:tab w:val="left" w:pos="2532"/>
+                <w:tab w:val="left" w:pos="3078"/>
+                <w:tab w:val="left" w:pos="5771"/>
+                <w:tab w:val="left" w:pos="7308"/>
+              </w:tabs>
+              <w:spacing w:before="120" w:after="120"/>
+              <w:rPr>
+                <w:bCs/>
+              </w:rPr>
+            </w:pPr>
+            <w:r>
+              <w:rPr>
+                <w:bCs/>
+              </w:rPr>
+              <w:t>6.</w:t>
+            </w:r>
+          </w:p>
+        </w:tc>
+        <w:tc>
+          <w:tcPr>
+            <w:tcW w:w="4320" w:type="dxa"/>
+          </w:tcPr>
+          <w:p>
+            <w:pPr>
+              <w:tabs>
+                <w:tab w:val="left" w:pos="2532"/>
+                <w:tab w:val="left" w:pos="3078"/>
+                <w:tab w:val="left" w:pos="5771"/>
+                <w:tab w:val="left" w:pos="7308"/>
+              </w:tabs>
+              <w:spacing w:before="120" w:after="120"/>
+              <w:rPr>
+                <w:bCs/>
+              </w:rPr>
+            </w:pPr>
           </w:p>
         </w:tc>
         <w:tc>
@@ -1666,202 +3808,7 @@
               <w:rPr>
                 <w:bCs/>
               </w:rPr>
-              <w:t>2.</w:t>
-            </w:r>
-          </w:p>
-        </w:tc>
-        <w:tc>
-          <w:tcPr>
-            <w:tcW w:w="4320" w:type="dxa"/>
-          </w:tcPr>
-          <w:p>
-            <w:pPr>
-              <w:tabs>
-                <w:tab w:val="left" w:pos="2532"/>
-                <w:tab w:val="left" w:pos="3078"/>
-                <w:tab w:val="left" w:pos="5771"/>
-                <w:tab w:val="left" w:pos="7308"/>
-              </w:tabs>
-              <w:spacing w:before="120" w:after="120"/>
-              <w:rPr>
-                <w:bCs/>
-              </w:rPr>
-            </w:pPr>
-          </w:p>
-        </w:tc>
-        <w:tc>
-          <w:tcPr>
-            <w:tcW w:w="4500" w:type="dxa"/>
-          </w:tcPr>
-          <w:p>
-            <w:pPr>
-              <w:tabs>
-                <w:tab w:val="left" w:pos="2532"/>
-                <w:tab w:val="left" w:pos="3078"/>
-                <w:tab w:val="left" w:pos="5771"/>
-                <w:tab w:val="left" w:pos="7308"/>
-              </w:tabs>
-              <w:spacing w:before="120" w:after="120"/>
-              <w:rPr>
-                <w:bCs/>
-              </w:rPr>
-            </w:pPr>
-          </w:p>
-        </w:tc>
-      </w:tr>
-      <w:tr>
-        <w:tc>
-          <w:tcPr>
-            <w:tcW w:w="625" w:type="dxa"/>
-          </w:tcPr>
-          <w:p>
-            <w:pPr>
-              <w:tabs>
-                <w:tab w:val="left" w:pos="2532"/>
-                <w:tab w:val="left" w:pos="3078"/>
-                <w:tab w:val="left" w:pos="5771"/>
-                <w:tab w:val="left" w:pos="7308"/>
-              </w:tabs>
-              <w:spacing w:before="120" w:after="120"/>
-              <w:rPr>
-                <w:bCs/>
-              </w:rPr>
-            </w:pPr>
-            <w:r>
-              <w:rPr>
-                <w:bCs/>
-              </w:rPr>
-              <w:t>3.</w:t>
-            </w:r>
-          </w:p>
-        </w:tc>
-        <w:tc>
-          <w:tcPr>
-            <w:tcW w:w="4320" w:type="dxa"/>
-          </w:tcPr>
-          <w:p>
-            <w:pPr>
-              <w:tabs>
-                <w:tab w:val="left" w:pos="2532"/>
-                <w:tab w:val="left" w:pos="3078"/>
-                <w:tab w:val="left" w:pos="5771"/>
-                <w:tab w:val="left" w:pos="7308"/>
-              </w:tabs>
-              <w:spacing w:before="120" w:after="120"/>
-              <w:rPr>
-                <w:bCs/>
-              </w:rPr>
-            </w:pPr>
-          </w:p>
-        </w:tc>
-        <w:tc>
-          <w:tcPr>
-            <w:tcW w:w="4500" w:type="dxa"/>
-          </w:tcPr>
-          <w:p>
-            <w:pPr>
-              <w:tabs>
-                <w:tab w:val="left" w:pos="2532"/>
-                <w:tab w:val="left" w:pos="3078"/>
-                <w:tab w:val="left" w:pos="5771"/>
-                <w:tab w:val="left" w:pos="7308"/>
-              </w:tabs>
-              <w:spacing w:before="120" w:after="120"/>
-              <w:rPr>
-                <w:bCs/>
-              </w:rPr>
-            </w:pPr>
-          </w:p>
-        </w:tc>
-      </w:tr>
-      <w:tr>
-        <w:tc>
-          <w:tcPr>
-            <w:tcW w:w="625" w:type="dxa"/>
-          </w:tcPr>
-          <w:p>
-            <w:pPr>
-              <w:tabs>
-                <w:tab w:val="left" w:pos="2532"/>
-                <w:tab w:val="left" w:pos="3078"/>
-                <w:tab w:val="left" w:pos="5771"/>
-                <w:tab w:val="left" w:pos="7308"/>
-              </w:tabs>
-              <w:spacing w:before="120" w:after="120"/>
-              <w:rPr>
-                <w:bCs/>
-              </w:rPr>
-            </w:pPr>
-            <w:r>
-              <w:rPr>
-                <w:bCs/>
-              </w:rPr>
-              <w:t xml:space="preserve">4. </w:t>
-            </w:r>
-          </w:p>
-        </w:tc>
-        <w:tc>
-          <w:tcPr>
-            <w:tcW w:w="4320" w:type="dxa"/>
-          </w:tcPr>
-          <w:p>
-            <w:pPr>
-              <w:tabs>
-                <w:tab w:val="left" w:pos="2532"/>
-                <w:tab w:val="left" w:pos="3078"/>
-                <w:tab w:val="left" w:pos="5771"/>
-                <w:tab w:val="left" w:pos="7308"/>
-              </w:tabs>
-              <w:spacing w:before="120" w:after="120"/>
-              <w:rPr>
-                <w:bCs/>
-              </w:rPr>
-            </w:pPr>
-          </w:p>
-        </w:tc>
-        <w:tc>
-          <w:tcPr>
-            <w:tcW w:w="4500" w:type="dxa"/>
-          </w:tcPr>
-          <w:p>
-            <w:pPr>
-              <w:tabs>
-                <w:tab w:val="left" w:pos="2532"/>
-                <w:tab w:val="left" w:pos="3078"/>
-                <w:tab w:val="left" w:pos="5771"/>
-                <w:tab w:val="left" w:pos="7308"/>
-              </w:tabs>
-              <w:spacing w:before="120" w:after="120"/>
-              <w:rPr>
-                <w:bCs/>
-              </w:rPr>
-            </w:pPr>
-          </w:p>
-        </w:tc>
-      </w:tr>
-      <w:tr>
-        <w:tc>
-          <w:tcPr>
-            <w:tcW w:w="625" w:type="dxa"/>
-          </w:tcPr>
-          <w:p>
-            <w:pPr>
-              <w:tabs>
-                <w:tab w:val="left" w:pos="2532"/>
-                <w:tab w:val="left" w:pos="3078"/>
-                <w:tab w:val="left" w:pos="5771"/>
-                <w:tab w:val="left" w:pos="7308"/>
-              </w:tabs>
-              <w:spacing w:before="120" w:after="120"/>
-              <w:rPr>
-                <w:bCs/>
-              </w:rPr>
-            </w:pPr>
-            <w:r>
-              <w:rPr>
-                <w:bCs/>
-              </w:rPr>
-              <w:t>5.</w:t>
+              <w:t>7.</w:t>
             </w:r>
           </w:p>
         </w:tc>
@@ -2104,7 +4051,7 @@
               <w:noProof/>
               <w:sz w:val="18"/>
             </w:rPr>
-            <w:t>06/10/24</w:t>
+            <w:t>06/11/24</w:t>
           </w:r>
           <w:r>
             <w:rPr>
@@ -2154,7 +4101,7 @@
               <w:noProof/>
               <w:sz w:val="18"/>
             </w:rPr>
-            <w:t>10:13 AM</w:t>
+            <w:t>8:41 AM</w:t>
           </w:r>
           <w:r>
             <w:rPr>
@@ -2378,7 +4325,7 @@
               <w:noProof/>
               <w:sz w:val="18"/>
             </w:rPr>
-            <w:t>06/10/24</w:t>
+            <w:t>06/11/24</w:t>
           </w:r>
           <w:r>
             <w:rPr>
@@ -2428,7 +4375,7 @@
               <w:noProof/>
               <w:sz w:val="18"/>
             </w:rPr>
-            <w:t>10:13 AM</w:t>
+            <w:t>8:41 AM</w:t>
           </w:r>
           <w:r>
             <w:rPr>
@@ -2792,7 +4739,7 @@
             </wp:anchor>
           </w:drawing>
         </mc:Choice>
-        <mc:Fallback xmlns:w16du="http://schemas.microsoft.com/office/word/2023/wordml/word16du" xmlns:oel="http://schemas.microsoft.com/office/2019/extlst">
+        <mc:Fallback xmlns:oel="http://schemas.microsoft.com/office/2019/extlst" xmlns:w16du="http://schemas.microsoft.com/office/word/2023/wordml/word16du">
           <w:pict>
             <v:line w14:anchorId="7FCBE634" id="Straight Connector 2" o:spid="_x0000_s1026" style="position:absolute;z-index:251659264;visibility:visible;mso-wrap-style:square;mso-wrap-distance-left:9pt;mso-wrap-distance-top:0;mso-wrap-distance-right:9pt;mso-wrap-distance-bottom:0;mso-position-horizontal:absolute;mso-position-horizontal-relative:text;mso-position-vertical:absolute;mso-position-vertical-relative:text" from="-3.05pt,7.6pt" to="379.35pt,7.6pt" o:gfxdata="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" strokecolor="black [3213]" strokeweight="1pt">
               <v:stroke joinstyle="miter"/>

--- a/Dokumen/Perbaikan_Pasca_Seminar.docx
+++ b/Dokumen/Perbaikan_Pasca_Seminar.docx
@@ -2198,13 +2198,7 @@
               <w:rPr>
                 <w:iCs/>
               </w:rPr>
-              <w:t>).</w:t>
-            </w:r>
-            <w:r>
-              <w:rPr>
-                <w:iCs/>
-              </w:rPr>
-              <w:t xml:space="preserve"> =&gt; Halaman 13</w:t>
+              <w:t>). =&gt; Halaman 13</w:t>
             </w:r>
           </w:p>
         </w:tc>
@@ -3764,6 +3758,26 @@
                 <w:bCs/>
               </w:rPr>
             </w:pPr>
+            <w:r>
+              <w:rPr>
+                <w:bCs/>
+              </w:rPr>
+              <w:t xml:space="preserve">Ada use case task yang </w:t>
+            </w:r>
+            <w:proofErr w:type="spellStart"/>
+            <w:r>
+              <w:rPr>
+                <w:bCs/>
+              </w:rPr>
+              <w:t>sama</w:t>
+            </w:r>
+            <w:proofErr w:type="spellEnd"/>
+            <w:r>
+              <w:rPr>
+                <w:bCs/>
+              </w:rPr>
+              <w:t xml:space="preserve"> pada use case diagram =&gt; Halaman 42</w:t>
+            </w:r>
           </w:p>
         </w:tc>
         <w:tc>
@@ -3783,6 +3797,34 @@
                 <w:bCs/>
               </w:rPr>
             </w:pPr>
+            <w:proofErr w:type="spellStart"/>
+            <w:r>
+              <w:rPr>
+                <w:bCs/>
+              </w:rPr>
+              <w:t>Perbaikan</w:t>
+            </w:r>
+            <w:proofErr w:type="spellEnd"/>
+            <w:r>
+              <w:rPr>
+                <w:bCs/>
+              </w:rPr>
+              <w:t xml:space="preserve"> pada use case </w:t>
+            </w:r>
+            <w:proofErr w:type="spellStart"/>
+            <w:r>
+              <w:rPr>
+                <w:bCs/>
+              </w:rPr>
+              <w:t>diagaram</w:t>
+            </w:r>
+            <w:proofErr w:type="spellEnd"/>
+            <w:r>
+              <w:rPr>
+                <w:bCs/>
+              </w:rPr>
+              <w:t xml:space="preserve"> =&gt; Halaman 42</w:t>
+            </w:r>
           </w:p>
         </w:tc>
       </w:tr>
@@ -3809,6 +3851,809 @@
                 <w:bCs/>
               </w:rPr>
               <w:t>7.</w:t>
+            </w:r>
+          </w:p>
+        </w:tc>
+        <w:tc>
+          <w:tcPr>
+            <w:tcW w:w="4320" w:type="dxa"/>
+          </w:tcPr>
+          <w:p>
+            <w:pPr>
+              <w:tabs>
+                <w:tab w:val="left" w:pos="2532"/>
+                <w:tab w:val="left" w:pos="3078"/>
+                <w:tab w:val="left" w:pos="5771"/>
+                <w:tab w:val="left" w:pos="7308"/>
+              </w:tabs>
+              <w:spacing w:before="120" w:after="120"/>
+              <w:rPr>
+                <w:bCs/>
+              </w:rPr>
+            </w:pPr>
+            <w:proofErr w:type="spellStart"/>
+            <w:r>
+              <w:rPr>
+                <w:bCs/>
+              </w:rPr>
+              <w:t>Penulisan</w:t>
+            </w:r>
+            <w:proofErr w:type="spellEnd"/>
+            <w:r>
+              <w:rPr>
+                <w:bCs/>
+              </w:rPr>
+              <w:t xml:space="preserve"> point-point pada alternative Flow of Events =&gt; Halaman 65</w:t>
+            </w:r>
+          </w:p>
+        </w:tc>
+        <w:tc>
+          <w:tcPr>
+            <w:tcW w:w="4500" w:type="dxa"/>
+          </w:tcPr>
+          <w:p>
+            <w:pPr>
+              <w:tabs>
+                <w:tab w:val="left" w:pos="2532"/>
+                <w:tab w:val="left" w:pos="3078"/>
+                <w:tab w:val="left" w:pos="5771"/>
+                <w:tab w:val="left" w:pos="7308"/>
+              </w:tabs>
+              <w:spacing w:before="120" w:after="120"/>
+              <w:rPr>
+                <w:bCs/>
+              </w:rPr>
+            </w:pPr>
+            <w:proofErr w:type="spellStart"/>
+            <w:r>
+              <w:rPr>
+                <w:bCs/>
+              </w:rPr>
+              <w:t>Perbaikan</w:t>
+            </w:r>
+            <w:proofErr w:type="spellEnd"/>
+            <w:r>
+              <w:rPr>
+                <w:bCs/>
+              </w:rPr>
+              <w:t xml:space="preserve"> pada </w:t>
+            </w:r>
+            <w:proofErr w:type="spellStart"/>
+            <w:r>
+              <w:rPr>
+                <w:bCs/>
+              </w:rPr>
+              <w:t>penulisan</w:t>
+            </w:r>
+            <w:proofErr w:type="spellEnd"/>
+            <w:r>
+              <w:rPr>
+                <w:bCs/>
+              </w:rPr>
+              <w:t xml:space="preserve"> point-point pada alternative flow of events =&gt; Halaman 65</w:t>
+            </w:r>
+          </w:p>
+        </w:tc>
+      </w:tr>
+      <w:tr>
+        <w:tc>
+          <w:tcPr>
+            <w:tcW w:w="625" w:type="dxa"/>
+          </w:tcPr>
+          <w:p>
+            <w:pPr>
+              <w:tabs>
+                <w:tab w:val="left" w:pos="2532"/>
+                <w:tab w:val="left" w:pos="3078"/>
+                <w:tab w:val="left" w:pos="5771"/>
+                <w:tab w:val="left" w:pos="7308"/>
+              </w:tabs>
+              <w:spacing w:before="120" w:after="120"/>
+              <w:rPr>
+                <w:bCs/>
+              </w:rPr>
+            </w:pPr>
+            <w:r>
+              <w:rPr>
+                <w:bCs/>
+              </w:rPr>
+              <w:t>8.</w:t>
+            </w:r>
+          </w:p>
+        </w:tc>
+        <w:tc>
+          <w:tcPr>
+            <w:tcW w:w="4320" w:type="dxa"/>
+          </w:tcPr>
+          <w:p>
+            <w:pPr>
+              <w:tabs>
+                <w:tab w:val="left" w:pos="2532"/>
+                <w:tab w:val="left" w:pos="3078"/>
+                <w:tab w:val="left" w:pos="5771"/>
+                <w:tab w:val="left" w:pos="7308"/>
+              </w:tabs>
+              <w:spacing w:before="120" w:after="120"/>
+              <w:rPr>
+                <w:bCs/>
+              </w:rPr>
+            </w:pPr>
+            <w:proofErr w:type="spellStart"/>
+            <w:r>
+              <w:rPr>
+                <w:bCs/>
+              </w:rPr>
+              <w:t>Penulisan</w:t>
+            </w:r>
+            <w:proofErr w:type="spellEnd"/>
+            <w:r>
+              <w:rPr>
+                <w:bCs/>
+              </w:rPr>
+              <w:t xml:space="preserve"> point-point pada alternative Flow of Events =&gt; Halaman 6</w:t>
+            </w:r>
+            <w:r>
+              <w:rPr>
+                <w:bCs/>
+              </w:rPr>
+              <w:t>7</w:t>
+            </w:r>
+          </w:p>
+        </w:tc>
+        <w:tc>
+          <w:tcPr>
+            <w:tcW w:w="4500" w:type="dxa"/>
+          </w:tcPr>
+          <w:p>
+            <w:pPr>
+              <w:tabs>
+                <w:tab w:val="left" w:pos="2532"/>
+                <w:tab w:val="left" w:pos="3078"/>
+                <w:tab w:val="left" w:pos="5771"/>
+                <w:tab w:val="left" w:pos="7308"/>
+              </w:tabs>
+              <w:spacing w:before="120" w:after="120"/>
+              <w:rPr>
+                <w:bCs/>
+              </w:rPr>
+            </w:pPr>
+            <w:proofErr w:type="spellStart"/>
+            <w:r>
+              <w:rPr>
+                <w:bCs/>
+              </w:rPr>
+              <w:t>Perbaikan</w:t>
+            </w:r>
+            <w:proofErr w:type="spellEnd"/>
+            <w:r>
+              <w:rPr>
+                <w:bCs/>
+              </w:rPr>
+              <w:t xml:space="preserve"> pada </w:t>
+            </w:r>
+            <w:proofErr w:type="spellStart"/>
+            <w:r>
+              <w:rPr>
+                <w:bCs/>
+              </w:rPr>
+              <w:t>penulisan</w:t>
+            </w:r>
+            <w:proofErr w:type="spellEnd"/>
+            <w:r>
+              <w:rPr>
+                <w:bCs/>
+              </w:rPr>
+              <w:t xml:space="preserve"> point-point pada alternative flow of events =&gt; Halaman 6</w:t>
+            </w:r>
+            <w:r>
+              <w:rPr>
+                <w:bCs/>
+              </w:rPr>
+              <w:t>7</w:t>
+            </w:r>
+          </w:p>
+        </w:tc>
+      </w:tr>
+      <w:tr>
+        <w:tc>
+          <w:tcPr>
+            <w:tcW w:w="625" w:type="dxa"/>
+          </w:tcPr>
+          <w:p>
+            <w:pPr>
+              <w:tabs>
+                <w:tab w:val="left" w:pos="2532"/>
+                <w:tab w:val="left" w:pos="3078"/>
+                <w:tab w:val="left" w:pos="5771"/>
+                <w:tab w:val="left" w:pos="7308"/>
+              </w:tabs>
+              <w:spacing w:before="120" w:after="120"/>
+              <w:rPr>
+                <w:bCs/>
+              </w:rPr>
+            </w:pPr>
+            <w:r>
+              <w:rPr>
+                <w:bCs/>
+              </w:rPr>
+              <w:t>9.</w:t>
+            </w:r>
+          </w:p>
+        </w:tc>
+        <w:tc>
+          <w:tcPr>
+            <w:tcW w:w="4320" w:type="dxa"/>
+          </w:tcPr>
+          <w:p>
+            <w:pPr>
+              <w:tabs>
+                <w:tab w:val="left" w:pos="2532"/>
+                <w:tab w:val="left" w:pos="3078"/>
+                <w:tab w:val="left" w:pos="5771"/>
+                <w:tab w:val="left" w:pos="7308"/>
+              </w:tabs>
+              <w:spacing w:before="120" w:after="120"/>
+              <w:rPr>
+                <w:bCs/>
+              </w:rPr>
+            </w:pPr>
+            <w:proofErr w:type="spellStart"/>
+            <w:r>
+              <w:rPr>
+                <w:bCs/>
+              </w:rPr>
+              <w:t>Penulisan</w:t>
+            </w:r>
+            <w:proofErr w:type="spellEnd"/>
+            <w:r>
+              <w:rPr>
+                <w:bCs/>
+              </w:rPr>
+              <w:t xml:space="preserve"> point-point pada alternative Flow of Events =&gt; Halaman </w:t>
+            </w:r>
+            <w:r>
+              <w:rPr>
+                <w:bCs/>
+              </w:rPr>
+              <w:t>70</w:t>
+            </w:r>
+          </w:p>
+        </w:tc>
+        <w:tc>
+          <w:tcPr>
+            <w:tcW w:w="4500" w:type="dxa"/>
+          </w:tcPr>
+          <w:p>
+            <w:pPr>
+              <w:tabs>
+                <w:tab w:val="left" w:pos="2532"/>
+                <w:tab w:val="left" w:pos="3078"/>
+                <w:tab w:val="left" w:pos="5771"/>
+                <w:tab w:val="left" w:pos="7308"/>
+              </w:tabs>
+              <w:spacing w:before="120" w:after="120"/>
+              <w:rPr>
+                <w:bCs/>
+              </w:rPr>
+            </w:pPr>
+            <w:proofErr w:type="spellStart"/>
+            <w:r>
+              <w:rPr>
+                <w:bCs/>
+              </w:rPr>
+              <w:t>Perbaikan</w:t>
+            </w:r>
+            <w:proofErr w:type="spellEnd"/>
+            <w:r>
+              <w:rPr>
+                <w:bCs/>
+              </w:rPr>
+              <w:t xml:space="preserve"> pada </w:t>
+            </w:r>
+            <w:proofErr w:type="spellStart"/>
+            <w:r>
+              <w:rPr>
+                <w:bCs/>
+              </w:rPr>
+              <w:t>penulisan</w:t>
+            </w:r>
+            <w:proofErr w:type="spellEnd"/>
+            <w:r>
+              <w:rPr>
+                <w:bCs/>
+              </w:rPr>
+              <w:t xml:space="preserve"> point-point pada alternative flow of events =&gt; Halaman </w:t>
+            </w:r>
+            <w:r>
+              <w:rPr>
+                <w:bCs/>
+              </w:rPr>
+              <w:t>69</w:t>
+            </w:r>
+          </w:p>
+        </w:tc>
+      </w:tr>
+      <w:tr>
+        <w:tc>
+          <w:tcPr>
+            <w:tcW w:w="625" w:type="dxa"/>
+          </w:tcPr>
+          <w:p>
+            <w:pPr>
+              <w:tabs>
+                <w:tab w:val="left" w:pos="2532"/>
+                <w:tab w:val="left" w:pos="3078"/>
+                <w:tab w:val="left" w:pos="5771"/>
+                <w:tab w:val="left" w:pos="7308"/>
+              </w:tabs>
+              <w:spacing w:before="120" w:after="120"/>
+              <w:rPr>
+                <w:bCs/>
+              </w:rPr>
+            </w:pPr>
+            <w:r>
+              <w:rPr>
+                <w:bCs/>
+              </w:rPr>
+              <w:t>10.</w:t>
+            </w:r>
+          </w:p>
+        </w:tc>
+        <w:tc>
+          <w:tcPr>
+            <w:tcW w:w="4320" w:type="dxa"/>
+          </w:tcPr>
+          <w:p>
+            <w:pPr>
+              <w:tabs>
+                <w:tab w:val="left" w:pos="2532"/>
+                <w:tab w:val="left" w:pos="3078"/>
+                <w:tab w:val="left" w:pos="5771"/>
+                <w:tab w:val="left" w:pos="7308"/>
+              </w:tabs>
+              <w:spacing w:before="120" w:after="120"/>
+              <w:rPr>
+                <w:bCs/>
+              </w:rPr>
+            </w:pPr>
+            <w:proofErr w:type="spellStart"/>
+            <w:r>
+              <w:rPr>
+                <w:bCs/>
+              </w:rPr>
+              <w:t>Penulisan</w:t>
+            </w:r>
+            <w:proofErr w:type="spellEnd"/>
+            <w:r>
+              <w:rPr>
+                <w:bCs/>
+              </w:rPr>
+              <w:t xml:space="preserve"> point-point pada alternative Flow of Events =&gt; Halaman 7</w:t>
+            </w:r>
+            <w:r>
+              <w:rPr>
+                <w:bCs/>
+              </w:rPr>
+              <w:t>1</w:t>
+            </w:r>
+          </w:p>
+        </w:tc>
+        <w:tc>
+          <w:tcPr>
+            <w:tcW w:w="4500" w:type="dxa"/>
+          </w:tcPr>
+          <w:p>
+            <w:pPr>
+              <w:tabs>
+                <w:tab w:val="left" w:pos="2532"/>
+                <w:tab w:val="left" w:pos="3078"/>
+                <w:tab w:val="left" w:pos="5771"/>
+                <w:tab w:val="left" w:pos="7308"/>
+              </w:tabs>
+              <w:spacing w:before="120" w:after="120"/>
+              <w:rPr>
+                <w:bCs/>
+              </w:rPr>
+            </w:pPr>
+            <w:proofErr w:type="spellStart"/>
+            <w:r>
+              <w:rPr>
+                <w:bCs/>
+              </w:rPr>
+              <w:t>Perbaikan</w:t>
+            </w:r>
+            <w:proofErr w:type="spellEnd"/>
+            <w:r>
+              <w:rPr>
+                <w:bCs/>
+              </w:rPr>
+              <w:t xml:space="preserve"> pada </w:t>
+            </w:r>
+            <w:proofErr w:type="spellStart"/>
+            <w:r>
+              <w:rPr>
+                <w:bCs/>
+              </w:rPr>
+              <w:t>penulisan</w:t>
+            </w:r>
+            <w:proofErr w:type="spellEnd"/>
+            <w:r>
+              <w:rPr>
+                <w:bCs/>
+              </w:rPr>
+              <w:t xml:space="preserve"> point-point pada alternative flow of events =&gt; Halaman </w:t>
+            </w:r>
+            <w:r>
+              <w:rPr>
+                <w:bCs/>
+              </w:rPr>
+              <w:t>71</w:t>
+            </w:r>
+          </w:p>
+        </w:tc>
+      </w:tr>
+      <w:tr>
+        <w:tc>
+          <w:tcPr>
+            <w:tcW w:w="625" w:type="dxa"/>
+          </w:tcPr>
+          <w:p>
+            <w:pPr>
+              <w:tabs>
+                <w:tab w:val="left" w:pos="2532"/>
+                <w:tab w:val="left" w:pos="3078"/>
+                <w:tab w:val="left" w:pos="5771"/>
+                <w:tab w:val="left" w:pos="7308"/>
+              </w:tabs>
+              <w:spacing w:before="120" w:after="120"/>
+              <w:rPr>
+                <w:bCs/>
+              </w:rPr>
+            </w:pPr>
+            <w:r>
+              <w:rPr>
+                <w:bCs/>
+              </w:rPr>
+              <w:t>11.</w:t>
+            </w:r>
+          </w:p>
+        </w:tc>
+        <w:tc>
+          <w:tcPr>
+            <w:tcW w:w="4320" w:type="dxa"/>
+          </w:tcPr>
+          <w:p>
+            <w:pPr>
+              <w:tabs>
+                <w:tab w:val="left" w:pos="2532"/>
+                <w:tab w:val="left" w:pos="3078"/>
+                <w:tab w:val="left" w:pos="5771"/>
+                <w:tab w:val="left" w:pos="7308"/>
+              </w:tabs>
+              <w:spacing w:before="120" w:after="120"/>
+              <w:rPr>
+                <w:bCs/>
+              </w:rPr>
+            </w:pPr>
+            <w:proofErr w:type="spellStart"/>
+            <w:r>
+              <w:rPr>
+                <w:bCs/>
+              </w:rPr>
+              <w:t>Penulisan</w:t>
+            </w:r>
+            <w:proofErr w:type="spellEnd"/>
+            <w:r>
+              <w:rPr>
+                <w:bCs/>
+              </w:rPr>
+              <w:t xml:space="preserve"> point-point pada alternative Flow of Events =&gt; Halaman 7</w:t>
+            </w:r>
+            <w:r>
+              <w:rPr>
+                <w:bCs/>
+              </w:rPr>
+              <w:t>4</w:t>
+            </w:r>
+          </w:p>
+        </w:tc>
+        <w:tc>
+          <w:tcPr>
+            <w:tcW w:w="4500" w:type="dxa"/>
+          </w:tcPr>
+          <w:p>
+            <w:pPr>
+              <w:tabs>
+                <w:tab w:val="left" w:pos="2532"/>
+                <w:tab w:val="left" w:pos="3078"/>
+                <w:tab w:val="left" w:pos="5771"/>
+                <w:tab w:val="left" w:pos="7308"/>
+              </w:tabs>
+              <w:spacing w:before="120" w:after="120"/>
+              <w:rPr>
+                <w:bCs/>
+              </w:rPr>
+            </w:pPr>
+            <w:proofErr w:type="spellStart"/>
+            <w:r>
+              <w:rPr>
+                <w:bCs/>
+              </w:rPr>
+              <w:t>Perbaikan</w:t>
+            </w:r>
+            <w:proofErr w:type="spellEnd"/>
+            <w:r>
+              <w:rPr>
+                <w:bCs/>
+              </w:rPr>
+              <w:t xml:space="preserve"> pada </w:t>
+            </w:r>
+            <w:proofErr w:type="spellStart"/>
+            <w:r>
+              <w:rPr>
+                <w:bCs/>
+              </w:rPr>
+              <w:t>penulisan</w:t>
+            </w:r>
+            <w:proofErr w:type="spellEnd"/>
+            <w:r>
+              <w:rPr>
+                <w:bCs/>
+              </w:rPr>
+              <w:t xml:space="preserve"> point-point pada alternative flow of events =&gt; Halaman 7</w:t>
+            </w:r>
+            <w:r>
+              <w:rPr>
+                <w:bCs/>
+              </w:rPr>
+              <w:t>3</w:t>
+            </w:r>
+          </w:p>
+        </w:tc>
+      </w:tr>
+      <w:tr>
+        <w:tc>
+          <w:tcPr>
+            <w:tcW w:w="625" w:type="dxa"/>
+          </w:tcPr>
+          <w:p>
+            <w:pPr>
+              <w:tabs>
+                <w:tab w:val="left" w:pos="2532"/>
+                <w:tab w:val="left" w:pos="3078"/>
+                <w:tab w:val="left" w:pos="5771"/>
+                <w:tab w:val="left" w:pos="7308"/>
+              </w:tabs>
+              <w:spacing w:before="120" w:after="120"/>
+              <w:rPr>
+                <w:bCs/>
+              </w:rPr>
+            </w:pPr>
+            <w:r>
+              <w:rPr>
+                <w:bCs/>
+              </w:rPr>
+              <w:t>12.</w:t>
+            </w:r>
+          </w:p>
+        </w:tc>
+        <w:tc>
+          <w:tcPr>
+            <w:tcW w:w="4320" w:type="dxa"/>
+          </w:tcPr>
+          <w:p>
+            <w:pPr>
+              <w:tabs>
+                <w:tab w:val="left" w:pos="2532"/>
+                <w:tab w:val="left" w:pos="3078"/>
+                <w:tab w:val="left" w:pos="5771"/>
+                <w:tab w:val="left" w:pos="7308"/>
+              </w:tabs>
+              <w:spacing w:before="120" w:after="120"/>
+              <w:rPr>
+                <w:bCs/>
+              </w:rPr>
+            </w:pPr>
+            <w:proofErr w:type="spellStart"/>
+            <w:r>
+              <w:rPr>
+                <w:bCs/>
+              </w:rPr>
+              <w:t>Penggambaran</w:t>
+            </w:r>
+            <w:proofErr w:type="spellEnd"/>
+            <w:r>
+              <w:rPr>
+                <w:bCs/>
+              </w:rPr>
+              <w:t xml:space="preserve"> Entity Relationship Diagram (ERD) =&gt; Halaman 80</w:t>
+            </w:r>
+          </w:p>
+        </w:tc>
+        <w:tc>
+          <w:tcPr>
+            <w:tcW w:w="4500" w:type="dxa"/>
+          </w:tcPr>
+          <w:p>
+            <w:pPr>
+              <w:tabs>
+                <w:tab w:val="left" w:pos="2532"/>
+                <w:tab w:val="left" w:pos="3078"/>
+                <w:tab w:val="left" w:pos="5771"/>
+                <w:tab w:val="left" w:pos="7308"/>
+              </w:tabs>
+              <w:spacing w:before="120" w:after="120"/>
+              <w:rPr>
+                <w:bCs/>
+              </w:rPr>
+            </w:pPr>
+            <w:proofErr w:type="spellStart"/>
+            <w:r>
+              <w:rPr>
+                <w:bCs/>
+              </w:rPr>
+              <w:t>Perbaikan</w:t>
+            </w:r>
+            <w:proofErr w:type="spellEnd"/>
+            <w:r>
+              <w:rPr>
+                <w:bCs/>
+              </w:rPr>
+              <w:t xml:space="preserve"> </w:t>
+            </w:r>
+            <w:proofErr w:type="spellStart"/>
+            <w:r>
+              <w:rPr>
+                <w:bCs/>
+              </w:rPr>
+              <w:t>penggambaran</w:t>
+            </w:r>
+            <w:proofErr w:type="spellEnd"/>
+            <w:r>
+              <w:rPr>
+                <w:bCs/>
+              </w:rPr>
+              <w:t xml:space="preserve"> Entity Relationship Diagram (ERD) =&gt; Halaman </w:t>
+            </w:r>
+            <w:r>
+              <w:rPr>
+                <w:bCs/>
+              </w:rPr>
+              <w:t>78</w:t>
+            </w:r>
+          </w:p>
+        </w:tc>
+      </w:tr>
+      <w:tr>
+        <w:tc>
+          <w:tcPr>
+            <w:tcW w:w="625" w:type="dxa"/>
+          </w:tcPr>
+          <w:p>
+            <w:pPr>
+              <w:tabs>
+                <w:tab w:val="left" w:pos="2532"/>
+                <w:tab w:val="left" w:pos="3078"/>
+                <w:tab w:val="left" w:pos="5771"/>
+                <w:tab w:val="left" w:pos="7308"/>
+              </w:tabs>
+              <w:spacing w:before="120" w:after="120"/>
+              <w:rPr>
+                <w:bCs/>
+              </w:rPr>
+            </w:pPr>
+            <w:r>
+              <w:rPr>
+                <w:bCs/>
+              </w:rPr>
+              <w:t>13.</w:t>
+            </w:r>
+          </w:p>
+        </w:tc>
+        <w:tc>
+          <w:tcPr>
+            <w:tcW w:w="4320" w:type="dxa"/>
+          </w:tcPr>
+          <w:p>
+            <w:pPr>
+              <w:tabs>
+                <w:tab w:val="left" w:pos="2532"/>
+                <w:tab w:val="left" w:pos="3078"/>
+                <w:tab w:val="left" w:pos="5771"/>
+                <w:tab w:val="left" w:pos="7308"/>
+              </w:tabs>
+              <w:spacing w:before="120" w:after="120"/>
+              <w:rPr>
+                <w:bCs/>
+              </w:rPr>
+            </w:pPr>
+            <w:proofErr w:type="spellStart"/>
+            <w:r>
+              <w:rPr>
+                <w:bCs/>
+              </w:rPr>
+              <w:t>Penggambaran</w:t>
+            </w:r>
+            <w:proofErr w:type="spellEnd"/>
+            <w:r>
+              <w:rPr>
+                <w:bCs/>
+              </w:rPr>
+              <w:t xml:space="preserve"> Class Diagram =&gt; Halaman 106</w:t>
+            </w:r>
+          </w:p>
+        </w:tc>
+        <w:tc>
+          <w:tcPr>
+            <w:tcW w:w="4500" w:type="dxa"/>
+          </w:tcPr>
+          <w:p>
+            <w:pPr>
+              <w:tabs>
+                <w:tab w:val="left" w:pos="2532"/>
+                <w:tab w:val="left" w:pos="3078"/>
+                <w:tab w:val="left" w:pos="5771"/>
+                <w:tab w:val="left" w:pos="7308"/>
+              </w:tabs>
+              <w:spacing w:before="120" w:after="120"/>
+              <w:rPr>
+                <w:bCs/>
+              </w:rPr>
+            </w:pPr>
+            <w:proofErr w:type="spellStart"/>
+            <w:r>
+              <w:rPr>
+                <w:bCs/>
+              </w:rPr>
+              <w:t>Perbaikan</w:t>
+            </w:r>
+            <w:proofErr w:type="spellEnd"/>
+            <w:r>
+              <w:rPr>
+                <w:bCs/>
+              </w:rPr>
+              <w:t xml:space="preserve"> </w:t>
+            </w:r>
+            <w:proofErr w:type="spellStart"/>
+            <w:r>
+              <w:rPr>
+                <w:bCs/>
+              </w:rPr>
+              <w:t>penggambaran</w:t>
+            </w:r>
+            <w:proofErr w:type="spellEnd"/>
+            <w:r>
+              <w:rPr>
+                <w:bCs/>
+              </w:rPr>
+              <w:t xml:space="preserve"> Class Diagram =&gt; Halaman </w:t>
+            </w:r>
+          </w:p>
+        </w:tc>
+      </w:tr>
+      <w:tr>
+        <w:tc>
+          <w:tcPr>
+            <w:tcW w:w="625" w:type="dxa"/>
+          </w:tcPr>
+          <w:p>
+            <w:pPr>
+              <w:tabs>
+                <w:tab w:val="left" w:pos="2532"/>
+                <w:tab w:val="left" w:pos="3078"/>
+                <w:tab w:val="left" w:pos="5771"/>
+                <w:tab w:val="left" w:pos="7308"/>
+              </w:tabs>
+              <w:spacing w:before="120" w:after="120"/>
+              <w:rPr>
+                <w:bCs/>
+              </w:rPr>
+            </w:pPr>
+            <w:r>
+              <w:rPr>
+                <w:bCs/>
+              </w:rPr>
+              <w:t>14.</w:t>
             </w:r>
           </w:p>
         </w:tc>
@@ -4101,7 +4946,7 @@
               <w:noProof/>
               <w:sz w:val="18"/>
             </w:rPr>
-            <w:t>8:41 AM</w:t>
+            <w:t>9:00 AM</w:t>
           </w:r>
           <w:r>
             <w:rPr>
@@ -4375,7 +5220,7 @@
               <w:noProof/>
               <w:sz w:val="18"/>
             </w:rPr>
-            <w:t>8:41 AM</w:t>
+            <w:t>9:00 AM</w:t>
           </w:r>
           <w:r>
             <w:rPr>
@@ -4739,7 +5584,7 @@
             </wp:anchor>
           </w:drawing>
         </mc:Choice>
-        <mc:Fallback xmlns:oel="http://schemas.microsoft.com/office/2019/extlst" xmlns:w16du="http://schemas.microsoft.com/office/word/2023/wordml/word16du">
+        <mc:Fallback xmlns:w16du="http://schemas.microsoft.com/office/word/2023/wordml/word16du" xmlns:oel="http://schemas.microsoft.com/office/2019/extlst">
           <w:pict>
             <v:line w14:anchorId="7FCBE634" id="Straight Connector 2" o:spid="_x0000_s1026" style="position:absolute;z-index:251659264;visibility:visible;mso-wrap-style:square;mso-wrap-distance-left:9pt;mso-wrap-distance-top:0;mso-wrap-distance-right:9pt;mso-wrap-distance-bottom:0;mso-position-horizontal:absolute;mso-position-horizontal-relative:text;mso-position-vertical:absolute;mso-position-vertical-relative:text" from="-3.05pt,7.6pt" to="379.35pt,7.6pt" o:gfxdata="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" strokecolor="black [3213]" strokeweight="1pt">
               <v:stroke joinstyle="miter"/>

--- a/Dokumen/Perbaikan_Pasca_Seminar.docx
+++ b/Dokumen/Perbaikan_Pasca_Seminar.docx
@@ -203,6 +203,15 @@
         </w:rPr>
         <w:tab/>
         <w:t xml:space="preserve">: </w:t>
+      </w:r>
+      <w:r>
+        <w:rPr>
+          <w:rFonts w:ascii="Times New Roman" w:hAnsi="Times New Roman"/>
+          <w:b w:val="0"/>
+          <w:sz w:val="22"/>
+          <w:szCs w:val="22"/>
+        </w:rPr>
+        <w:t xml:space="preserve"> 3 SKS</w:t>
       </w:r>
     </w:p>
     <w:p>
@@ -3990,13 +3999,7 @@
               <w:rPr>
                 <w:bCs/>
               </w:rPr>
-              <w:t xml:space="preserve"> point-point pada alternative Flow of Events =&gt; Halaman 6</w:t>
-            </w:r>
-            <w:r>
-              <w:rPr>
-                <w:bCs/>
-              </w:rPr>
-              <w:t>7</w:t>
+              <w:t xml:space="preserve"> point-point pada alternative Flow of Events =&gt; Halaman 67</w:t>
             </w:r>
           </w:p>
         </w:tc>
@@ -4043,13 +4046,7 @@
               <w:rPr>
                 <w:bCs/>
               </w:rPr>
-              <w:t xml:space="preserve"> point-point pada alternative flow of events =&gt; Halaman 6</w:t>
-            </w:r>
-            <w:r>
-              <w:rPr>
-                <w:bCs/>
-              </w:rPr>
-              <w:t>7</w:t>
+              <w:t xml:space="preserve"> point-point pada alternative flow of events =&gt; Halaman 67</w:t>
             </w:r>
           </w:p>
         </w:tc>
@@ -4109,13 +4106,7 @@
               <w:rPr>
                 <w:bCs/>
               </w:rPr>
-              <w:t xml:space="preserve"> point-point pada alternative Flow of Events =&gt; Halaman </w:t>
-            </w:r>
-            <w:r>
-              <w:rPr>
-                <w:bCs/>
-              </w:rPr>
-              <w:t>70</w:t>
+              <w:t xml:space="preserve"> point-point pada alternative Flow of Events =&gt; Halaman 70</w:t>
             </w:r>
           </w:p>
         </w:tc>
@@ -4162,13 +4153,7 @@
               <w:rPr>
                 <w:bCs/>
               </w:rPr>
-              <w:t xml:space="preserve"> point-point pada alternative flow of events =&gt; Halaman </w:t>
-            </w:r>
-            <w:r>
-              <w:rPr>
-                <w:bCs/>
-              </w:rPr>
-              <w:t>69</w:t>
+              <w:t xml:space="preserve"> point-point pada alternative flow of events =&gt; Halaman 69</w:t>
             </w:r>
           </w:p>
         </w:tc>
@@ -4228,13 +4213,7 @@
               <w:rPr>
                 <w:bCs/>
               </w:rPr>
-              <w:t xml:space="preserve"> point-point pada alternative Flow of Events =&gt; Halaman 7</w:t>
-            </w:r>
-            <w:r>
-              <w:rPr>
-                <w:bCs/>
-              </w:rPr>
-              <w:t>1</w:t>
+              <w:t xml:space="preserve"> point-point pada alternative Flow of Events =&gt; Halaman 71</w:t>
             </w:r>
           </w:p>
         </w:tc>
@@ -4281,13 +4260,7 @@
               <w:rPr>
                 <w:bCs/>
               </w:rPr>
-              <w:t xml:space="preserve"> point-point pada alternative flow of events =&gt; Halaman </w:t>
-            </w:r>
-            <w:r>
-              <w:rPr>
-                <w:bCs/>
-              </w:rPr>
-              <w:t>71</w:t>
+              <w:t xml:space="preserve"> point-point pada alternative flow of events =&gt; Halaman 71</w:t>
             </w:r>
           </w:p>
         </w:tc>
@@ -4347,13 +4320,7 @@
               <w:rPr>
                 <w:bCs/>
               </w:rPr>
-              <w:t xml:space="preserve"> point-point pada alternative Flow of Events =&gt; Halaman 7</w:t>
-            </w:r>
-            <w:r>
-              <w:rPr>
-                <w:bCs/>
-              </w:rPr>
-              <w:t>4</w:t>
+              <w:t xml:space="preserve"> point-point pada alternative Flow of Events =&gt; Halaman 74</w:t>
             </w:r>
           </w:p>
         </w:tc>
@@ -4400,13 +4367,7 @@
               <w:rPr>
                 <w:bCs/>
               </w:rPr>
-              <w:t xml:space="preserve"> point-point pada alternative flow of events =&gt; Halaman 7</w:t>
-            </w:r>
-            <w:r>
-              <w:rPr>
-                <w:bCs/>
-              </w:rPr>
-              <w:t>3</w:t>
+              <w:t xml:space="preserve"> point-point pada alternative flow of events =&gt; Halaman 73</w:t>
             </w:r>
           </w:p>
         </w:tc>
@@ -4628,6 +4589,12 @@
               </w:rPr>
               <w:t xml:space="preserve"> Class Diagram =&gt; Halaman </w:t>
             </w:r>
+            <w:r>
+              <w:rPr>
+                <w:bCs/>
+              </w:rPr>
+              <w:t>104</w:t>
+            </w:r>
           </w:p>
         </w:tc>
       </w:tr>
@@ -4674,6 +4641,90 @@
                 <w:bCs/>
               </w:rPr>
             </w:pPr>
+            <w:proofErr w:type="spellStart"/>
+            <w:r>
+              <w:rPr>
+                <w:bCs/>
+              </w:rPr>
+              <w:t>Penulisan</w:t>
+            </w:r>
+            <w:proofErr w:type="spellEnd"/>
+            <w:r>
+              <w:rPr>
+                <w:bCs/>
+              </w:rPr>
+              <w:t xml:space="preserve"> </w:t>
+            </w:r>
+            <w:proofErr w:type="spellStart"/>
+            <w:r>
+              <w:rPr>
+                <w:bCs/>
+              </w:rPr>
+              <w:t>Situasi</w:t>
+            </w:r>
+            <w:proofErr w:type="spellEnd"/>
+            <w:r>
+              <w:rPr>
+                <w:bCs/>
+              </w:rPr>
+              <w:t xml:space="preserve"> dan </w:t>
+            </w:r>
+            <w:proofErr w:type="spellStart"/>
+            <w:r>
+              <w:rPr>
+                <w:bCs/>
+              </w:rPr>
+              <w:t>hasil</w:t>
+            </w:r>
+            <w:proofErr w:type="spellEnd"/>
+            <w:r>
+              <w:rPr>
+                <w:bCs/>
+              </w:rPr>
+              <w:t xml:space="preserve"> </w:t>
+            </w:r>
+            <w:proofErr w:type="spellStart"/>
+            <w:r>
+              <w:rPr>
+                <w:bCs/>
+              </w:rPr>
+              <w:t>dari</w:t>
+            </w:r>
+            <w:proofErr w:type="spellEnd"/>
+            <w:r>
+              <w:rPr>
+                <w:bCs/>
+              </w:rPr>
+              <w:t xml:space="preserve"> proses </w:t>
+            </w:r>
+            <w:proofErr w:type="spellStart"/>
+            <w:r>
+              <w:rPr>
+                <w:bCs/>
+              </w:rPr>
+              <w:t>pengujian</w:t>
+            </w:r>
+            <w:proofErr w:type="spellEnd"/>
+            <w:r>
+              <w:rPr>
+                <w:bCs/>
+              </w:rPr>
+              <w:t xml:space="preserve"> pada test </w:t>
+            </w:r>
+            <w:proofErr w:type="spellStart"/>
+            <w:r>
+              <w:rPr>
+                <w:bCs/>
+              </w:rPr>
+              <w:t>butir</w:t>
+            </w:r>
+            <w:proofErr w:type="spellEnd"/>
+            <w:r>
+              <w:rPr>
+                <w:bCs/>
+              </w:rPr>
+              <w:t xml:space="preserve"> uji 1 =&gt; Halaman 131</w:t>
+            </w:r>
           </w:p>
         </w:tc>
         <w:tc>
@@ -4693,6 +4744,365 @@
                 <w:bCs/>
               </w:rPr>
             </w:pPr>
+            <w:proofErr w:type="spellStart"/>
+            <w:r>
+              <w:rPr>
+                <w:bCs/>
+              </w:rPr>
+              <w:t>Pe</w:t>
+            </w:r>
+            <w:r>
+              <w:rPr>
+                <w:bCs/>
+              </w:rPr>
+              <w:t>rbaikan</w:t>
+            </w:r>
+            <w:proofErr w:type="spellEnd"/>
+            <w:r>
+              <w:rPr>
+                <w:bCs/>
+              </w:rPr>
+              <w:t xml:space="preserve"> </w:t>
+            </w:r>
+            <w:proofErr w:type="spellStart"/>
+            <w:r>
+              <w:rPr>
+                <w:bCs/>
+              </w:rPr>
+              <w:t>Situasi</w:t>
+            </w:r>
+            <w:proofErr w:type="spellEnd"/>
+            <w:r>
+              <w:rPr>
+                <w:bCs/>
+              </w:rPr>
+              <w:t xml:space="preserve"> dan </w:t>
+            </w:r>
+            <w:proofErr w:type="spellStart"/>
+            <w:r>
+              <w:rPr>
+                <w:bCs/>
+              </w:rPr>
+              <w:t>hasil</w:t>
+            </w:r>
+            <w:proofErr w:type="spellEnd"/>
+            <w:r>
+              <w:rPr>
+                <w:bCs/>
+              </w:rPr>
+              <w:t xml:space="preserve"> </w:t>
+            </w:r>
+            <w:proofErr w:type="spellStart"/>
+            <w:r>
+              <w:rPr>
+                <w:bCs/>
+              </w:rPr>
+              <w:t>dari</w:t>
+            </w:r>
+            <w:proofErr w:type="spellEnd"/>
+            <w:r>
+              <w:rPr>
+                <w:bCs/>
+              </w:rPr>
+              <w:t xml:space="preserve"> proses </w:t>
+            </w:r>
+            <w:proofErr w:type="spellStart"/>
+            <w:r>
+              <w:rPr>
+                <w:bCs/>
+              </w:rPr>
+              <w:t>pengujian</w:t>
+            </w:r>
+            <w:proofErr w:type="spellEnd"/>
+            <w:r>
+              <w:rPr>
+                <w:bCs/>
+              </w:rPr>
+              <w:t xml:space="preserve"> pada test </w:t>
+            </w:r>
+            <w:proofErr w:type="spellStart"/>
+            <w:r>
+              <w:rPr>
+                <w:bCs/>
+              </w:rPr>
+              <w:t>butir</w:t>
+            </w:r>
+            <w:proofErr w:type="spellEnd"/>
+            <w:r>
+              <w:rPr>
+                <w:bCs/>
+              </w:rPr>
+              <w:t xml:space="preserve"> uji 1 =&gt; Halaman 1</w:t>
+            </w:r>
+            <w:r>
+              <w:rPr>
+                <w:bCs/>
+              </w:rPr>
+              <w:t>29</w:t>
+            </w:r>
+          </w:p>
+        </w:tc>
+      </w:tr>
+      <w:tr>
+        <w:tc>
+          <w:tcPr>
+            <w:tcW w:w="625" w:type="dxa"/>
+          </w:tcPr>
+          <w:p>
+            <w:pPr>
+              <w:tabs>
+                <w:tab w:val="left" w:pos="2532"/>
+                <w:tab w:val="left" w:pos="3078"/>
+                <w:tab w:val="left" w:pos="5771"/>
+                <w:tab w:val="left" w:pos="7308"/>
+              </w:tabs>
+              <w:spacing w:before="120" w:after="120"/>
+              <w:rPr>
+                <w:bCs/>
+              </w:rPr>
+            </w:pPr>
+            <w:r>
+              <w:rPr>
+                <w:bCs/>
+              </w:rPr>
+              <w:t>15.</w:t>
+            </w:r>
+          </w:p>
+        </w:tc>
+        <w:tc>
+          <w:tcPr>
+            <w:tcW w:w="4320" w:type="dxa"/>
+          </w:tcPr>
+          <w:p>
+            <w:pPr>
+              <w:tabs>
+                <w:tab w:val="left" w:pos="2532"/>
+                <w:tab w:val="left" w:pos="3078"/>
+                <w:tab w:val="left" w:pos="5771"/>
+                <w:tab w:val="left" w:pos="7308"/>
+              </w:tabs>
+              <w:spacing w:before="120" w:after="120"/>
+              <w:rPr>
+                <w:bCs/>
+              </w:rPr>
+            </w:pPr>
+            <w:proofErr w:type="spellStart"/>
+            <w:r>
+              <w:rPr>
+                <w:bCs/>
+              </w:rPr>
+              <w:t>Penulisan</w:t>
+            </w:r>
+            <w:proofErr w:type="spellEnd"/>
+            <w:r>
+              <w:rPr>
+                <w:bCs/>
+              </w:rPr>
+              <w:t xml:space="preserve"> </w:t>
+            </w:r>
+            <w:proofErr w:type="spellStart"/>
+            <w:r>
+              <w:rPr>
+                <w:bCs/>
+              </w:rPr>
+              <w:t>Situasi</w:t>
+            </w:r>
+            <w:proofErr w:type="spellEnd"/>
+            <w:r>
+              <w:rPr>
+                <w:bCs/>
+              </w:rPr>
+              <w:t xml:space="preserve"> dan </w:t>
+            </w:r>
+            <w:proofErr w:type="spellStart"/>
+            <w:r>
+              <w:rPr>
+                <w:bCs/>
+              </w:rPr>
+              <w:t>hasil</w:t>
+            </w:r>
+            <w:proofErr w:type="spellEnd"/>
+            <w:r>
+              <w:rPr>
+                <w:bCs/>
+              </w:rPr>
+              <w:t xml:space="preserve"> </w:t>
+            </w:r>
+            <w:proofErr w:type="spellStart"/>
+            <w:r>
+              <w:rPr>
+                <w:bCs/>
+              </w:rPr>
+              <w:t>dari</w:t>
+            </w:r>
+            <w:proofErr w:type="spellEnd"/>
+            <w:r>
+              <w:rPr>
+                <w:bCs/>
+              </w:rPr>
+              <w:t xml:space="preserve"> proses </w:t>
+            </w:r>
+            <w:proofErr w:type="spellStart"/>
+            <w:r>
+              <w:rPr>
+                <w:bCs/>
+              </w:rPr>
+              <w:t>pengujian</w:t>
+            </w:r>
+            <w:proofErr w:type="spellEnd"/>
+            <w:r>
+              <w:rPr>
+                <w:bCs/>
+              </w:rPr>
+              <w:t xml:space="preserve"> pada test </w:t>
+            </w:r>
+            <w:proofErr w:type="spellStart"/>
+            <w:r>
+              <w:rPr>
+                <w:bCs/>
+              </w:rPr>
+              <w:t>butir</w:t>
+            </w:r>
+            <w:proofErr w:type="spellEnd"/>
+            <w:r>
+              <w:rPr>
+                <w:bCs/>
+              </w:rPr>
+              <w:t xml:space="preserve"> uji </w:t>
+            </w:r>
+            <w:r>
+              <w:rPr>
+                <w:bCs/>
+              </w:rPr>
+              <w:t>2</w:t>
+            </w:r>
+            <w:r>
+              <w:rPr>
+                <w:bCs/>
+              </w:rPr>
+              <w:t xml:space="preserve"> =&gt; Halaman 13</w:t>
+            </w:r>
+            <w:r>
+              <w:rPr>
+                <w:bCs/>
+              </w:rPr>
+              <w:t>2</w:t>
+            </w:r>
+          </w:p>
+        </w:tc>
+        <w:tc>
+          <w:tcPr>
+            <w:tcW w:w="4500" w:type="dxa"/>
+          </w:tcPr>
+          <w:p>
+            <w:pPr>
+              <w:tabs>
+                <w:tab w:val="left" w:pos="2532"/>
+                <w:tab w:val="left" w:pos="3078"/>
+                <w:tab w:val="left" w:pos="5771"/>
+                <w:tab w:val="left" w:pos="7308"/>
+              </w:tabs>
+              <w:spacing w:before="120" w:after="120"/>
+              <w:rPr>
+                <w:bCs/>
+              </w:rPr>
+            </w:pPr>
+            <w:proofErr w:type="spellStart"/>
+            <w:r>
+              <w:rPr>
+                <w:bCs/>
+              </w:rPr>
+              <w:t>Pe</w:t>
+            </w:r>
+            <w:r>
+              <w:rPr>
+                <w:bCs/>
+              </w:rPr>
+              <w:t>rbaikan</w:t>
+            </w:r>
+            <w:proofErr w:type="spellEnd"/>
+            <w:r>
+              <w:rPr>
+                <w:bCs/>
+              </w:rPr>
+              <w:t xml:space="preserve"> </w:t>
+            </w:r>
+            <w:proofErr w:type="spellStart"/>
+            <w:r>
+              <w:rPr>
+                <w:bCs/>
+              </w:rPr>
+              <w:t>Situasi</w:t>
+            </w:r>
+            <w:proofErr w:type="spellEnd"/>
+            <w:r>
+              <w:rPr>
+                <w:bCs/>
+              </w:rPr>
+              <w:t xml:space="preserve"> dan </w:t>
+            </w:r>
+            <w:proofErr w:type="spellStart"/>
+            <w:r>
+              <w:rPr>
+                <w:bCs/>
+              </w:rPr>
+              <w:t>hasil</w:t>
+            </w:r>
+            <w:proofErr w:type="spellEnd"/>
+            <w:r>
+              <w:rPr>
+                <w:bCs/>
+              </w:rPr>
+              <w:t xml:space="preserve"> </w:t>
+            </w:r>
+            <w:proofErr w:type="spellStart"/>
+            <w:r>
+              <w:rPr>
+                <w:bCs/>
+              </w:rPr>
+              <w:t>dari</w:t>
+            </w:r>
+            <w:proofErr w:type="spellEnd"/>
+            <w:r>
+              <w:rPr>
+                <w:bCs/>
+              </w:rPr>
+              <w:t xml:space="preserve"> proses </w:t>
+            </w:r>
+            <w:proofErr w:type="spellStart"/>
+            <w:r>
+              <w:rPr>
+                <w:bCs/>
+              </w:rPr>
+              <w:t>pengujian</w:t>
+            </w:r>
+            <w:proofErr w:type="spellEnd"/>
+            <w:r>
+              <w:rPr>
+                <w:bCs/>
+              </w:rPr>
+              <w:t xml:space="preserve"> pada test </w:t>
+            </w:r>
+            <w:proofErr w:type="spellStart"/>
+            <w:r>
+              <w:rPr>
+                <w:bCs/>
+              </w:rPr>
+              <w:t>butir</w:t>
+            </w:r>
+            <w:proofErr w:type="spellEnd"/>
+            <w:r>
+              <w:rPr>
+                <w:bCs/>
+              </w:rPr>
+              <w:t xml:space="preserve"> uji 2 =&gt; Halaman 13</w:t>
+            </w:r>
+            <w:r>
+              <w:rPr>
+                <w:bCs/>
+              </w:rPr>
+              <w:t>0</w:t>
+            </w:r>
           </w:p>
         </w:tc>
       </w:tr>
@@ -4946,7 +5356,7 @@
               <w:noProof/>
               <w:sz w:val="18"/>
             </w:rPr>
-            <w:t>9:00 AM</w:t>
+            <w:t>2:02 PM</w:t>
           </w:r>
           <w:r>
             <w:rPr>
@@ -5220,7 +5630,7 @@
               <w:noProof/>
               <w:sz w:val="18"/>
             </w:rPr>
-            <w:t>9:00 AM</w:t>
+            <w:t>2:02 PM</w:t>
           </w:r>
           <w:r>
             <w:rPr>
@@ -5263,7 +5673,7 @@
               <w:sz w:val="18"/>
               <w:lang w:val="it-IT"/>
             </w:rPr>
-            <w:t>1</w:t>
+            <w:t>2</w:t>
           </w:r>
           <w:r>
             <w:rPr>
@@ -5584,7 +5994,7 @@
             </wp:anchor>
           </w:drawing>
         </mc:Choice>
-        <mc:Fallback xmlns:w16du="http://schemas.microsoft.com/office/word/2023/wordml/word16du" xmlns:oel="http://schemas.microsoft.com/office/2019/extlst">
+        <mc:Fallback xmlns:oel="http://schemas.microsoft.com/office/2019/extlst" xmlns:w16du="http://schemas.microsoft.com/office/word/2023/wordml/word16du">
           <w:pict>
             <v:line w14:anchorId="7FCBE634" id="Straight Connector 2" o:spid="_x0000_s1026" style="position:absolute;z-index:251659264;visibility:visible;mso-wrap-style:square;mso-wrap-distance-left:9pt;mso-wrap-distance-top:0;mso-wrap-distance-right:9pt;mso-wrap-distance-bottom:0;mso-position-horizontal:absolute;mso-position-horizontal-relative:text;mso-position-vertical:absolute;mso-position-vertical-relative:text" from="-3.05pt,7.6pt" to="379.35pt,7.6pt" o:gfxdata="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" strokecolor="black [3213]" strokeweight="1pt">
               <v:stroke joinstyle="miter"/>
